--- a/sem 6/Философия/Философские вопросы культуры.docx
+++ b/sem 6/Философия/Философские вопросы культуры.docx
@@ -5,9 +5,2049 @@
     <w:p>
       <w:pPr>
         <w:pStyle w:val="a3"/>
-      </w:pPr>
-      <w:r>
-        <w:t>Философия культуры занимается изучением основных принципов, идей и ценностей, которые лежат в основе культурных явлений и практик. В её рамках возникают различные вопросы, отражающие разнообразие и сложность культурных процессов. Вот некоторые из основных философских вопросов, которые часто обсуждаются в контексте культуры:</w:t>
+        <w:jc w:val="center"/>
+        <w:rPr>
+          <w:b/>
+          <w:bCs/>
+          <w:sz w:val="36"/>
+          <w:szCs w:val="36"/>
+          <w:lang w:val="ru-RU"/>
+        </w:rPr>
+      </w:pPr>
+      <w:r>
+        <w:rPr>
+          <w:b/>
+          <w:bCs/>
+          <w:sz w:val="36"/>
+          <w:szCs w:val="36"/>
+          <w:lang w:val="ru-RU"/>
+        </w:rPr>
+        <w:t>Философские вопросы культуры</w:t>
+      </w:r>
+    </w:p>
+    <w:p>
+      <w:pPr>
+        <w:pStyle w:val="a3"/>
+        <w:rPr>
+          <w:sz w:val="28"/>
+          <w:szCs w:val="28"/>
+          <w:lang w:val="ru-RU"/>
+        </w:rPr>
+      </w:pPr>
+      <w:r>
+        <w:rPr>
+          <w:sz w:val="28"/>
+          <w:szCs w:val="28"/>
+          <w:lang w:val="ru-RU"/>
+        </w:rPr>
+        <w:t xml:space="preserve">Философия культуры занимается изучением основных принципов, идей и ценностей, которые лежат в основе культурных явлений и практик. В её рамках возникают различные вопросы, отражающие разнообразие и сложность культурных процессов. </w:t>
+      </w:r>
+      <w:r>
+        <w:rPr>
+          <w:sz w:val="28"/>
+          <w:szCs w:val="28"/>
+          <w:lang w:val="ru-RU"/>
+        </w:rPr>
+        <w:t>Сейчас мы рассмотрим несколько из них</w:t>
+      </w:r>
+      <w:r>
+        <w:rPr>
+          <w:sz w:val="28"/>
+          <w:szCs w:val="28"/>
+          <w:lang w:val="ru-RU"/>
+        </w:rPr>
+        <w:t xml:space="preserve">, которые объединены в общую тему </w:t>
+      </w:r>
+      <w:r>
+        <w:rPr>
+          <w:b/>
+          <w:bCs/>
+          <w:sz w:val="28"/>
+          <w:szCs w:val="28"/>
+          <w:u w:val="single"/>
+          <w:lang w:val="ru-RU"/>
+        </w:rPr>
+        <w:t>«</w:t>
+      </w:r>
+      <w:r>
+        <w:rPr>
+          <w:b/>
+          <w:bCs/>
+          <w:sz w:val="28"/>
+          <w:szCs w:val="28"/>
+          <w:u w:val="single"/>
+          <w:lang w:val="ru-RU"/>
+        </w:rPr>
+        <w:t>П</w:t>
+      </w:r>
+      <w:r>
+        <w:rPr>
+          <w:b/>
+          <w:bCs/>
+          <w:sz w:val="28"/>
+          <w:szCs w:val="28"/>
+          <w:u w:val="single"/>
+          <w:lang w:val="ru-RU"/>
+        </w:rPr>
+        <w:t>рирода культуры»</w:t>
+      </w:r>
+      <w:r>
+        <w:rPr>
+          <w:sz w:val="28"/>
+          <w:szCs w:val="28"/>
+          <w:lang w:val="ru-RU"/>
+        </w:rPr>
+        <w:t>.</w:t>
+      </w:r>
+    </w:p>
+    <w:p>
+      <w:pPr>
+        <w:pStyle w:val="a3"/>
+        <w:rPr>
+          <w:sz w:val="28"/>
+          <w:szCs w:val="28"/>
+          <w:lang w:val="ru-RU"/>
+        </w:rPr>
+      </w:pPr>
+      <w:r>
+        <w:rPr>
+          <w:rStyle w:val="a4"/>
+          <w:b w:val="0"/>
+          <w:bCs w:val="0"/>
+          <w:sz w:val="28"/>
+          <w:szCs w:val="28"/>
+          <w:lang w:val="ru-RU"/>
+        </w:rPr>
+        <w:t xml:space="preserve">Природа культуры </w:t>
+      </w:r>
+      <w:r>
+        <w:rPr>
+          <w:rStyle w:val="a4"/>
+          <w:b w:val="0"/>
+          <w:bCs w:val="0"/>
+          <w:sz w:val="28"/>
+          <w:szCs w:val="28"/>
+          <w:lang w:val="ru-RU"/>
+        </w:rPr>
+        <w:t xml:space="preserve">интересовала человека всегда, поскольку культура — вторая природа. Но как мы можем знать, что является культурой, а что нет? Для этого мы задаём вопрос </w:t>
+      </w:r>
+      <w:r>
+        <w:rPr>
+          <w:rStyle w:val="a4"/>
+          <w:sz w:val="28"/>
+          <w:szCs w:val="28"/>
+          <w:u w:val="single"/>
+          <w:lang w:val="ru-RU"/>
+        </w:rPr>
+        <w:t>«а ч</w:t>
+      </w:r>
+      <w:r>
+        <w:rPr>
+          <w:rStyle w:val="a4"/>
+          <w:sz w:val="28"/>
+          <w:szCs w:val="28"/>
+          <w:u w:val="single"/>
+          <w:lang w:val="ru-RU"/>
+        </w:rPr>
+        <w:t>то такое культура?</w:t>
+      </w:r>
+      <w:r>
+        <w:rPr>
+          <w:rStyle w:val="a4"/>
+          <w:sz w:val="28"/>
+          <w:szCs w:val="28"/>
+          <w:u w:val="single"/>
+          <w:lang w:val="ru-RU"/>
+        </w:rPr>
+        <w:t>»</w:t>
+      </w:r>
+      <w:r>
+        <w:rPr>
+          <w:sz w:val="28"/>
+          <w:szCs w:val="28"/>
+          <w:lang w:val="ru-RU"/>
+        </w:rPr>
+        <w:t xml:space="preserve"> Этот вопрос касается определения культуры. Существует множество подходов к определению культуры, и разные теории выделяют разные аспекты этого понятия. Некоторые определяют культуру как систему символов и значений, другие - как способ жизни или образ мышления. Различные дисциплины, такие как антропология, социология, философия и искусствоведение, предлагают свои трактовки</w:t>
+      </w:r>
+      <w:r>
+        <w:rPr>
+          <w:sz w:val="28"/>
+          <w:szCs w:val="28"/>
+          <w:lang w:val="ru-RU"/>
+        </w:rPr>
+        <w:t xml:space="preserve">. </w:t>
+      </w:r>
+    </w:p>
+    <w:p>
+      <w:pPr>
+        <w:pStyle w:val="a3"/>
+        <w:rPr>
+          <w:sz w:val="28"/>
+          <w:szCs w:val="28"/>
+          <w:lang w:val="ru-RU"/>
+        </w:rPr>
+      </w:pPr>
+      <w:r>
+        <w:rPr>
+          <w:sz w:val="28"/>
+          <w:szCs w:val="28"/>
+          <w:lang w:val="ru-RU"/>
+        </w:rPr>
+        <w:t xml:space="preserve">Прежде чем рассмотреть подходы разных наук следует отметить, что вопрос «что такое культура» также влечёт за собой вопрос о том, </w:t>
+      </w:r>
+      <w:r>
+        <w:rPr>
+          <w:b/>
+          <w:bCs/>
+          <w:sz w:val="28"/>
+          <w:szCs w:val="28"/>
+          <w:u w:val="single"/>
+          <w:lang w:val="ru-RU"/>
+        </w:rPr>
+        <w:t>«какие элементы составляют культуру?»</w:t>
+      </w:r>
+      <w:r>
+        <w:rPr>
+          <w:sz w:val="28"/>
+          <w:szCs w:val="28"/>
+          <w:lang w:val="ru-RU"/>
+        </w:rPr>
+        <w:t xml:space="preserve"> Культура включает в себя множество разнообразных элементов, включая язык, религию, обычаи, традиции, искусство, моральные ценности, нормы поведения и многое другое. Вопрос заключается в том, какие именно аспекты формируют культуру и как они взаимосвязаны.</w:t>
+      </w:r>
+    </w:p>
+    <w:p>
+      <w:pPr>
+        <w:pStyle w:val="a3"/>
+        <w:rPr>
+          <w:sz w:val="28"/>
+          <w:szCs w:val="28"/>
+          <w:lang w:val="ru-RU"/>
+        </w:rPr>
+      </w:pPr>
+      <w:r>
+        <w:rPr>
+          <w:sz w:val="28"/>
+          <w:szCs w:val="28"/>
+          <w:lang w:val="ru-RU"/>
+        </w:rPr>
+        <w:t>Различные научные дисциплины имеют свои собственные подходы к определению культуры</w:t>
+      </w:r>
+      <w:r>
+        <w:rPr>
+          <w:sz w:val="28"/>
+          <w:szCs w:val="28"/>
+          <w:lang w:val="ru-RU"/>
+        </w:rPr>
+        <w:t xml:space="preserve"> и её основных элементов</w:t>
+      </w:r>
+      <w:r>
+        <w:rPr>
+          <w:sz w:val="28"/>
+          <w:szCs w:val="28"/>
+          <w:lang w:val="ru-RU"/>
+        </w:rPr>
+        <w:t>, так как она рассматривается через разные призмы и в контексте различных аспектов человеческой деятельности. Вот как культура может быть рассмотрена с точки зрения нескольких основных наук:</w:t>
+      </w:r>
+    </w:p>
+    <w:p>
+      <w:pPr>
+        <w:pStyle w:val="a3"/>
+        <w:numPr>
+          <w:ilvl w:val="0"/>
+          <w:numId w:val="4"/>
+        </w:numPr>
+        <w:rPr>
+          <w:sz w:val="28"/>
+          <w:szCs w:val="28"/>
+          <w:lang w:val="ru-RU"/>
+        </w:rPr>
+      </w:pPr>
+      <w:r>
+        <w:rPr>
+          <w:rStyle w:val="a4"/>
+          <w:sz w:val="28"/>
+          <w:szCs w:val="28"/>
+          <w:lang w:val="ru-RU"/>
+        </w:rPr>
+        <w:t>Антропология</w:t>
+      </w:r>
+      <w:r>
+        <w:rPr>
+          <w:sz w:val="28"/>
+          <w:szCs w:val="28"/>
+          <w:lang w:val="ru-RU"/>
+        </w:rPr>
+        <w:t>: В антропологии культура часто рассматривается как система общественных норм, ценностей, обычаев, религии и искусства, которая передается из поколения в поколение. Культура включает в себя такие аспекты, как язык, материальные объекты, социальные институты и символы, и она рассматривается в контексте социальной организации и поведения человека.</w:t>
+      </w:r>
+    </w:p>
+    <w:p>
+      <w:pPr>
+        <w:pStyle w:val="a3"/>
+        <w:numPr>
+          <w:ilvl w:val="0"/>
+          <w:numId w:val="4"/>
+        </w:numPr>
+        <w:rPr>
+          <w:sz w:val="28"/>
+          <w:szCs w:val="28"/>
+          <w:lang w:val="ru-RU"/>
+        </w:rPr>
+      </w:pPr>
+      <w:r>
+        <w:rPr>
+          <w:rStyle w:val="a4"/>
+          <w:sz w:val="28"/>
+          <w:szCs w:val="28"/>
+          <w:lang w:val="ru-RU"/>
+        </w:rPr>
+        <w:t>Социология</w:t>
+      </w:r>
+      <w:r>
+        <w:rPr>
+          <w:sz w:val="28"/>
+          <w:szCs w:val="28"/>
+          <w:lang w:val="ru-RU"/>
+        </w:rPr>
+        <w:t>: В социологии культура рассматривается как средство создания и поддержания социальной интеграции и идентичности. Культура влияет на формирование социальных норм и ценностей, а также на поведение и взаимодействие людей в обществе.</w:t>
+      </w:r>
+    </w:p>
+    <w:p>
+      <w:pPr>
+        <w:pStyle w:val="a3"/>
+        <w:numPr>
+          <w:ilvl w:val="0"/>
+          <w:numId w:val="4"/>
+        </w:numPr>
+        <w:rPr>
+          <w:sz w:val="28"/>
+          <w:szCs w:val="28"/>
+          <w:lang w:val="ru-RU"/>
+        </w:rPr>
+      </w:pPr>
+      <w:r>
+        <w:rPr>
+          <w:rStyle w:val="a4"/>
+          <w:sz w:val="28"/>
+          <w:szCs w:val="28"/>
+          <w:lang w:val="ru-RU"/>
+        </w:rPr>
+        <w:t>Философия</w:t>
+      </w:r>
+      <w:r>
+        <w:rPr>
+          <w:sz w:val="28"/>
+          <w:szCs w:val="28"/>
+          <w:lang w:val="ru-RU"/>
+        </w:rPr>
+        <w:t xml:space="preserve">: В философии культура часто рассматривается с точки зрения символических идей и ценностей, которые формируют основу </w:t>
+      </w:r>
+      <w:r>
+        <w:rPr>
+          <w:sz w:val="28"/>
+          <w:szCs w:val="28"/>
+          <w:lang w:val="ru-RU"/>
+        </w:rPr>
+        <w:lastRenderedPageBreak/>
+        <w:t>человеческой жизни и общественных отношений. Культура может быть рассмотрена как процесс создания смысла и целей, а также как средство самовыражения и самоопределения человека.</w:t>
+      </w:r>
+    </w:p>
+    <w:p>
+      <w:pPr>
+        <w:pStyle w:val="a3"/>
+        <w:numPr>
+          <w:ilvl w:val="0"/>
+          <w:numId w:val="4"/>
+        </w:numPr>
+        <w:rPr>
+          <w:sz w:val="28"/>
+          <w:szCs w:val="28"/>
+          <w:lang w:val="ru-RU"/>
+        </w:rPr>
+      </w:pPr>
+      <w:r>
+        <w:rPr>
+          <w:rStyle w:val="a4"/>
+          <w:sz w:val="28"/>
+          <w:szCs w:val="28"/>
+          <w:lang w:val="ru-RU"/>
+        </w:rPr>
+        <w:t>Искусствоведение</w:t>
+      </w:r>
+      <w:r>
+        <w:rPr>
+          <w:sz w:val="28"/>
+          <w:szCs w:val="28"/>
+          <w:lang w:val="ru-RU"/>
+        </w:rPr>
+        <w:t>: В искусствоведении культура часто рассматривается с точки зрения искусства и его роли в обществе. Культурные выражения, такие как литература, живопись, музыка и театр, рассматриваются как способы передачи и интерпретации ценностей и идей в различных культурных контекстах.</w:t>
+      </w:r>
+    </w:p>
+    <w:p>
+      <w:pPr>
+        <w:pStyle w:val="a3"/>
+        <w:numPr>
+          <w:ilvl w:val="0"/>
+          <w:numId w:val="4"/>
+        </w:numPr>
+        <w:rPr>
+          <w:sz w:val="28"/>
+          <w:szCs w:val="28"/>
+          <w:lang w:val="ru-RU"/>
+        </w:rPr>
+      </w:pPr>
+      <w:r>
+        <w:rPr>
+          <w:rStyle w:val="a4"/>
+          <w:sz w:val="28"/>
+          <w:szCs w:val="28"/>
+          <w:lang w:val="ru-RU"/>
+        </w:rPr>
+        <w:t>Лингвистика</w:t>
+      </w:r>
+      <w:r>
+        <w:rPr>
+          <w:sz w:val="28"/>
+          <w:szCs w:val="28"/>
+          <w:lang w:val="ru-RU"/>
+        </w:rPr>
+        <w:t>: В лингвистике культура рассматривается с точки зрения языка как ключевого элемента культурной идентичности и коммуникации. Язык отражает культурные ценности, нормы и представления, и его изучение может помочь понять различия между культурами.</w:t>
+      </w:r>
+    </w:p>
+    <w:p>
+      <w:pPr>
+        <w:pStyle w:val="a3"/>
+        <w:rPr>
+          <w:sz w:val="28"/>
+          <w:szCs w:val="28"/>
+          <w:lang w:val="ru-RU"/>
+        </w:rPr>
+      </w:pPr>
+      <w:r>
+        <w:rPr>
+          <w:sz w:val="28"/>
+          <w:szCs w:val="28"/>
+          <w:lang w:val="ru-RU"/>
+        </w:rPr>
+        <w:t>Это лишь несколько примеров подходов к пониманию культуры в различных научных дисциплинах. Каждая из них вносит свой уникальный вклад в изучение культурных явлений и их влияния на человеческое общество.</w:t>
+      </w:r>
+    </w:p>
+    <w:p>
+      <w:pPr>
+        <w:pStyle w:val="a3"/>
+        <w:rPr>
+          <w:sz w:val="28"/>
+          <w:szCs w:val="28"/>
+          <w:lang w:val="ru-RU"/>
+        </w:rPr>
+      </w:pPr>
+      <w:r>
+        <w:rPr>
+          <w:sz w:val="28"/>
+          <w:szCs w:val="28"/>
+          <w:lang w:val="ru-RU"/>
+        </w:rPr>
+        <w:t xml:space="preserve">Следующим основным вопросом является </w:t>
+      </w:r>
+      <w:r>
+        <w:rPr>
+          <w:b/>
+          <w:bCs/>
+          <w:sz w:val="28"/>
+          <w:szCs w:val="28"/>
+          <w:u w:val="single"/>
+          <w:lang w:val="ru-RU"/>
+        </w:rPr>
+        <w:t>«</w:t>
+      </w:r>
+      <w:r>
+        <w:rPr>
+          <w:rStyle w:val="a4"/>
+          <w:sz w:val="28"/>
+          <w:szCs w:val="28"/>
+          <w:u w:val="single"/>
+          <w:lang w:val="ru-RU"/>
+        </w:rPr>
+        <w:t>Как формируется культура?</w:t>
+      </w:r>
+      <w:r>
+        <w:rPr>
+          <w:rStyle w:val="a4"/>
+          <w:sz w:val="28"/>
+          <w:szCs w:val="28"/>
+          <w:u w:val="single"/>
+          <w:lang w:val="ru-RU"/>
+        </w:rPr>
+        <w:t>»</w:t>
+      </w:r>
+      <w:r>
+        <w:rPr>
+          <w:sz w:val="28"/>
+          <w:szCs w:val="28"/>
+          <w:lang w:val="ru-RU"/>
+        </w:rPr>
+        <w:t xml:space="preserve"> Этот вопрос касается процессов, которые лежат в основе формирования и изменения культуры. Факторы, влияющие на культурные процессы, могут включать исторические события, социальные и экономические условия, технологические изменения, взаимодействие с другими культурами и многие другие.</w:t>
+      </w:r>
+    </w:p>
+    <w:p>
+      <w:pPr>
+        <w:pStyle w:val="a3"/>
+        <w:rPr>
+          <w:sz w:val="28"/>
+          <w:szCs w:val="28"/>
+          <w:lang w:val="ru-RU"/>
+        </w:rPr>
+      </w:pPr>
+      <w:r>
+        <w:rPr>
+          <w:sz w:val="28"/>
+          <w:szCs w:val="28"/>
+          <w:lang w:val="ru-RU"/>
+        </w:rPr>
+        <w:t>В общем</w:t>
+      </w:r>
+      <w:r>
+        <w:rPr>
+          <w:sz w:val="28"/>
+          <w:szCs w:val="28"/>
+          <w:lang w:val="ru-RU"/>
+        </w:rPr>
+        <w:t xml:space="preserve"> и целом</w:t>
+      </w:r>
+      <w:r>
+        <w:rPr>
+          <w:sz w:val="28"/>
+          <w:szCs w:val="28"/>
+          <w:lang w:val="ru-RU"/>
+        </w:rPr>
+        <w:t>, культура формируется через сложный взаимодействие различных факторов, включая исторические, социальные, экономические, политические, религиозные, технологические и эстетические аспекты. Вот некоторые из ключевых процессов, которые играют роль в формировании культуры:</w:t>
+      </w:r>
+    </w:p>
+    <w:p>
+      <w:pPr>
+        <w:pStyle w:val="a3"/>
+        <w:numPr>
+          <w:ilvl w:val="0"/>
+          <w:numId w:val="5"/>
+        </w:numPr>
+        <w:rPr>
+          <w:sz w:val="28"/>
+          <w:szCs w:val="28"/>
+          <w:lang w:val="ru-RU"/>
+        </w:rPr>
+      </w:pPr>
+      <w:r>
+        <w:rPr>
+          <w:rStyle w:val="a4"/>
+          <w:sz w:val="28"/>
+          <w:szCs w:val="28"/>
+          <w:lang w:val="ru-RU"/>
+        </w:rPr>
+        <w:t>Социализация и обучение</w:t>
+      </w:r>
+      <w:r>
+        <w:rPr>
+          <w:sz w:val="28"/>
+          <w:szCs w:val="28"/>
+          <w:lang w:val="ru-RU"/>
+        </w:rPr>
+        <w:t>: Одним из основных способов формирования культуры является социализация индивидов. Это процесс, в рамках которого люди учатся и присваивают культурные нормы, ценности и образцы поведения через взаимодействие с другими членами общества, семьи, образовательных учреждений и средств массовой информации.</w:t>
+      </w:r>
+    </w:p>
+    <w:p>
+      <w:pPr>
+        <w:pStyle w:val="a3"/>
+        <w:numPr>
+          <w:ilvl w:val="0"/>
+          <w:numId w:val="5"/>
+        </w:numPr>
+        <w:rPr>
+          <w:sz w:val="28"/>
+          <w:szCs w:val="28"/>
+          <w:lang w:val="ru-RU"/>
+        </w:rPr>
+      </w:pPr>
+      <w:r>
+        <w:rPr>
+          <w:rStyle w:val="a4"/>
+          <w:sz w:val="28"/>
+          <w:szCs w:val="28"/>
+          <w:lang w:val="ru-RU"/>
+        </w:rPr>
+        <w:t>Традиции и обычаи</w:t>
+      </w:r>
+      <w:r>
+        <w:rPr>
+          <w:sz w:val="28"/>
+          <w:szCs w:val="28"/>
+          <w:lang w:val="ru-RU"/>
+        </w:rPr>
+        <w:t>: Традиции и обычаи играют важную роль в формировании культуры, передавая знания, опыт и ценности из поколения в поколение. Через традиции люди выражают свою идентичность и укрепляют связи внутри группы.</w:t>
+      </w:r>
+    </w:p>
+    <w:p>
+      <w:pPr>
+        <w:pStyle w:val="a3"/>
+        <w:numPr>
+          <w:ilvl w:val="0"/>
+          <w:numId w:val="5"/>
+        </w:numPr>
+        <w:rPr>
+          <w:sz w:val="28"/>
+          <w:szCs w:val="28"/>
+        </w:rPr>
+      </w:pPr>
+      <w:r>
+        <w:rPr>
+          <w:rStyle w:val="a4"/>
+          <w:sz w:val="28"/>
+          <w:szCs w:val="28"/>
+          <w:lang w:val="ru-RU"/>
+        </w:rPr>
+        <w:t>Искусство и культурные выражения</w:t>
+      </w:r>
+      <w:r>
+        <w:rPr>
+          <w:sz w:val="28"/>
+          <w:szCs w:val="28"/>
+          <w:lang w:val="ru-RU"/>
+        </w:rPr>
+        <w:t xml:space="preserve">: Искусство, литература, музыка, танец, кино и другие формы культурного выражения играют роль в </w:t>
+      </w:r>
+      <w:r>
+        <w:rPr>
+          <w:sz w:val="28"/>
+          <w:szCs w:val="28"/>
+          <w:lang w:val="ru-RU"/>
+        </w:rPr>
+        <w:lastRenderedPageBreak/>
+        <w:t xml:space="preserve">формировании и отражении культурных ценностей, идентичности и переживаний. </w:t>
+      </w:r>
+      <w:proofErr w:type="spellStart"/>
+      <w:r>
+        <w:rPr>
+          <w:sz w:val="28"/>
+          <w:szCs w:val="28"/>
+        </w:rPr>
+        <w:t>Они</w:t>
+      </w:r>
+      <w:proofErr w:type="spellEnd"/>
+      <w:r>
+        <w:rPr>
+          <w:sz w:val="28"/>
+          <w:szCs w:val="28"/>
+        </w:rPr>
+        <w:t xml:space="preserve"> </w:t>
+      </w:r>
+      <w:proofErr w:type="spellStart"/>
+      <w:r>
+        <w:rPr>
+          <w:sz w:val="28"/>
+          <w:szCs w:val="28"/>
+        </w:rPr>
+        <w:t>могут</w:t>
+      </w:r>
+      <w:proofErr w:type="spellEnd"/>
+      <w:r>
+        <w:rPr>
+          <w:sz w:val="28"/>
+          <w:szCs w:val="28"/>
+        </w:rPr>
+        <w:t xml:space="preserve"> </w:t>
+      </w:r>
+      <w:proofErr w:type="spellStart"/>
+      <w:r>
+        <w:rPr>
+          <w:sz w:val="28"/>
+          <w:szCs w:val="28"/>
+        </w:rPr>
+        <w:t>вдохновлять</w:t>
+      </w:r>
+      <w:proofErr w:type="spellEnd"/>
+      <w:r>
+        <w:rPr>
+          <w:sz w:val="28"/>
+          <w:szCs w:val="28"/>
+        </w:rPr>
+        <w:t xml:space="preserve">, </w:t>
+      </w:r>
+      <w:proofErr w:type="spellStart"/>
+      <w:r>
+        <w:rPr>
+          <w:sz w:val="28"/>
+          <w:szCs w:val="28"/>
+        </w:rPr>
+        <w:t>поддерживать</w:t>
+      </w:r>
+      <w:proofErr w:type="spellEnd"/>
+      <w:r>
+        <w:rPr>
+          <w:sz w:val="28"/>
+          <w:szCs w:val="28"/>
+        </w:rPr>
+        <w:t xml:space="preserve"> </w:t>
+      </w:r>
+      <w:proofErr w:type="spellStart"/>
+      <w:r>
+        <w:rPr>
+          <w:sz w:val="28"/>
+          <w:szCs w:val="28"/>
+        </w:rPr>
+        <w:t>или</w:t>
+      </w:r>
+      <w:proofErr w:type="spellEnd"/>
+      <w:r>
+        <w:rPr>
+          <w:sz w:val="28"/>
+          <w:szCs w:val="28"/>
+        </w:rPr>
+        <w:t xml:space="preserve"> </w:t>
+      </w:r>
+      <w:proofErr w:type="spellStart"/>
+      <w:r>
+        <w:rPr>
+          <w:sz w:val="28"/>
+          <w:szCs w:val="28"/>
+        </w:rPr>
+        <w:t>вызывать</w:t>
+      </w:r>
+      <w:proofErr w:type="spellEnd"/>
+      <w:r>
+        <w:rPr>
+          <w:sz w:val="28"/>
+          <w:szCs w:val="28"/>
+        </w:rPr>
+        <w:t xml:space="preserve"> </w:t>
+      </w:r>
+      <w:proofErr w:type="spellStart"/>
+      <w:r>
+        <w:rPr>
+          <w:sz w:val="28"/>
+          <w:szCs w:val="28"/>
+        </w:rPr>
+        <w:t>изменения</w:t>
+      </w:r>
+      <w:proofErr w:type="spellEnd"/>
+      <w:r>
+        <w:rPr>
+          <w:sz w:val="28"/>
+          <w:szCs w:val="28"/>
+        </w:rPr>
+        <w:t xml:space="preserve"> в </w:t>
+      </w:r>
+      <w:proofErr w:type="spellStart"/>
+      <w:r>
+        <w:rPr>
+          <w:sz w:val="28"/>
+          <w:szCs w:val="28"/>
+        </w:rPr>
+        <w:t>культуре</w:t>
+      </w:r>
+      <w:proofErr w:type="spellEnd"/>
+      <w:r>
+        <w:rPr>
+          <w:sz w:val="28"/>
+          <w:szCs w:val="28"/>
+        </w:rPr>
+        <w:t>.</w:t>
+      </w:r>
+    </w:p>
+    <w:p>
+      <w:pPr>
+        <w:pStyle w:val="a3"/>
+        <w:numPr>
+          <w:ilvl w:val="0"/>
+          <w:numId w:val="5"/>
+        </w:numPr>
+        <w:rPr>
+          <w:sz w:val="28"/>
+          <w:szCs w:val="28"/>
+          <w:lang w:val="ru-RU"/>
+        </w:rPr>
+      </w:pPr>
+      <w:r>
+        <w:rPr>
+          <w:rStyle w:val="a4"/>
+          <w:sz w:val="28"/>
+          <w:szCs w:val="28"/>
+          <w:lang w:val="ru-RU"/>
+        </w:rPr>
+        <w:t>Социальные институты и организации</w:t>
+      </w:r>
+      <w:r>
+        <w:rPr>
+          <w:sz w:val="28"/>
+          <w:szCs w:val="28"/>
+          <w:lang w:val="ru-RU"/>
+        </w:rPr>
+        <w:t>: Социальные институты, такие как семья, религия, образование, политика и экономика, также вносят свой вклад в формирование культуры, создавая нормы, правила и структуры, которые организуют жизнь и взаимодействие людей.</w:t>
+      </w:r>
+    </w:p>
+    <w:p>
+      <w:pPr>
+        <w:pStyle w:val="a3"/>
+        <w:numPr>
+          <w:ilvl w:val="0"/>
+          <w:numId w:val="5"/>
+        </w:numPr>
+        <w:rPr>
+          <w:sz w:val="28"/>
+          <w:szCs w:val="28"/>
+          <w:lang w:val="ru-RU"/>
+        </w:rPr>
+      </w:pPr>
+      <w:r>
+        <w:rPr>
+          <w:rStyle w:val="a4"/>
+          <w:sz w:val="28"/>
+          <w:szCs w:val="28"/>
+          <w:lang w:val="ru-RU"/>
+        </w:rPr>
+        <w:t>Технологические изменения</w:t>
+      </w:r>
+      <w:r>
+        <w:rPr>
+          <w:sz w:val="28"/>
+          <w:szCs w:val="28"/>
+          <w:lang w:val="ru-RU"/>
+        </w:rPr>
+        <w:t>: Технологические инновации могут значительно влиять на культуру, изменив способы коммуникации, производства, развлечений и другие аспекты повседневной жизни. Например, развитие интернета и социальных сетей существенно изменило способы взаимодействия и обмена информацией в современном обществе.</w:t>
+      </w:r>
+    </w:p>
+    <w:p>
+      <w:pPr>
+        <w:pStyle w:val="a3"/>
+        <w:numPr>
+          <w:ilvl w:val="0"/>
+          <w:numId w:val="5"/>
+        </w:numPr>
+        <w:rPr>
+          <w:sz w:val="28"/>
+          <w:szCs w:val="28"/>
+          <w:lang w:val="ru-RU"/>
+        </w:rPr>
+      </w:pPr>
+      <w:r>
+        <w:rPr>
+          <w:rStyle w:val="a4"/>
+          <w:sz w:val="28"/>
+          <w:szCs w:val="28"/>
+          <w:lang w:val="ru-RU"/>
+        </w:rPr>
+        <w:t>Контакт с другими культурами</w:t>
+      </w:r>
+      <w:r>
+        <w:rPr>
+          <w:sz w:val="28"/>
+          <w:szCs w:val="28"/>
+          <w:lang w:val="ru-RU"/>
+        </w:rPr>
+        <w:t>: Культура может быть также формирована и изменена через контакт и взаимодействие с другими культурами. Обмен идеями, товарами, технологиями, языками и иными аспектами культуры могут привести к изменениям в обоих культурах.</w:t>
+      </w:r>
+    </w:p>
+    <w:p>
+      <w:pPr>
+        <w:pStyle w:val="a3"/>
+        <w:rPr>
+          <w:sz w:val="28"/>
+          <w:szCs w:val="28"/>
+          <w:lang w:val="ru-RU"/>
+        </w:rPr>
+      </w:pPr>
+      <w:r>
+        <w:rPr>
+          <w:sz w:val="28"/>
+          <w:szCs w:val="28"/>
+          <w:lang w:val="ru-RU"/>
+        </w:rPr>
+        <w:t>Эти факторы не исчерпывают всего спектра процессов, формирующих культуру, но отражают сложность и многогранность этого процесса. Культура постоянно изменяется и развивается под воздействием различных факторов и взаимодействий.</w:t>
+      </w:r>
+    </w:p>
+    <w:p>
+      <w:pPr>
+        <w:pStyle w:val="a3"/>
+        <w:rPr>
+          <w:sz w:val="28"/>
+          <w:szCs w:val="28"/>
+          <w:lang w:val="ru-RU"/>
+        </w:rPr>
+      </w:pPr>
+      <w:r>
+        <w:rPr>
+          <w:rStyle w:val="a4"/>
+          <w:b w:val="0"/>
+          <w:bCs w:val="0"/>
+          <w:sz w:val="28"/>
+          <w:szCs w:val="28"/>
+          <w:lang w:val="ru-RU"/>
+        </w:rPr>
+        <w:t xml:space="preserve">Следующий вопрос — </w:t>
+      </w:r>
+      <w:r>
+        <w:rPr>
+          <w:rStyle w:val="a4"/>
+          <w:sz w:val="28"/>
+          <w:szCs w:val="28"/>
+          <w:u w:val="single"/>
+          <w:lang w:val="ru-RU"/>
+        </w:rPr>
+        <w:t>«</w:t>
+      </w:r>
+      <w:r>
+        <w:rPr>
+          <w:rStyle w:val="a4"/>
+          <w:sz w:val="28"/>
+          <w:szCs w:val="28"/>
+          <w:u w:val="single"/>
+          <w:lang w:val="ru-RU"/>
+        </w:rPr>
+        <w:t>Какова роль индивидуального и коллективного в культуре?</w:t>
+      </w:r>
+      <w:r>
+        <w:rPr>
+          <w:rStyle w:val="a4"/>
+          <w:sz w:val="28"/>
+          <w:szCs w:val="28"/>
+          <w:u w:val="single"/>
+          <w:lang w:val="ru-RU"/>
+        </w:rPr>
+        <w:t>»</w:t>
+      </w:r>
+      <w:r>
+        <w:rPr>
+          <w:sz w:val="28"/>
+          <w:szCs w:val="28"/>
+          <w:lang w:val="ru-RU"/>
+        </w:rPr>
+        <w:t xml:space="preserve"> Культура охватывает как индивидуальные, так и коллективные аспекты. Вопрос заключается в том, как индивиды воспринимают, создают и изменяют культуру, а также как коллективные группы, такие как общины, нации и этнические группы, формируют и поддерживают свои культурные идентичности.</w:t>
+      </w:r>
+    </w:p>
+    <w:p>
+      <w:pPr>
+        <w:spacing w:before="100" w:beforeAutospacing="1" w:after="100" w:afterAutospacing="1" w:line="240" w:lineRule="auto"/>
+        <w:rPr>
+          <w:rFonts w:eastAsia="Times New Roman" w:cs="Times New Roman"/>
+          <w:kern w:val="0"/>
+          <w:szCs w:val="28"/>
+          <w:lang w:val="ru-RU"/>
+          <w14:ligatures w14:val="none"/>
+        </w:rPr>
+      </w:pPr>
+      <w:r>
+        <w:rPr>
+          <w:rFonts w:eastAsia="Times New Roman" w:cs="Times New Roman"/>
+          <w:kern w:val="0"/>
+          <w:szCs w:val="28"/>
+          <w:lang w:val="ru-RU"/>
+          <w14:ligatures w14:val="none"/>
+        </w:rPr>
+        <w:t>Индивидуальное и коллективное играют ключевую роль в формировании, передаче и изменении культуры.</w:t>
+      </w:r>
+    </w:p>
+    <w:p>
+      <w:pPr>
+        <w:numPr>
+          <w:ilvl w:val="0"/>
+          <w:numId w:val="6"/>
+        </w:numPr>
+        <w:spacing w:before="100" w:beforeAutospacing="1" w:after="100" w:afterAutospacing="1" w:line="240" w:lineRule="auto"/>
+        <w:rPr>
+          <w:rFonts w:eastAsia="Times New Roman" w:cs="Times New Roman"/>
+          <w:kern w:val="0"/>
+          <w:szCs w:val="28"/>
+          <w14:ligatures w14:val="none"/>
+        </w:rPr>
+      </w:pPr>
+      <w:proofErr w:type="spellStart"/>
+      <w:r>
+        <w:rPr>
+          <w:rFonts w:eastAsia="Times New Roman" w:cs="Times New Roman"/>
+          <w:b/>
+          <w:bCs/>
+          <w:kern w:val="0"/>
+          <w:szCs w:val="28"/>
+          <w14:ligatures w14:val="none"/>
+        </w:rPr>
+        <w:t>Индивидуальное</w:t>
+      </w:r>
+      <w:proofErr w:type="spellEnd"/>
+      <w:r>
+        <w:rPr>
+          <w:rFonts w:eastAsia="Times New Roman" w:cs="Times New Roman"/>
+          <w:b/>
+          <w:bCs/>
+          <w:kern w:val="0"/>
+          <w:szCs w:val="28"/>
+          <w14:ligatures w14:val="none"/>
+        </w:rPr>
+        <w:t xml:space="preserve"> в </w:t>
+      </w:r>
+      <w:proofErr w:type="spellStart"/>
+      <w:r>
+        <w:rPr>
+          <w:rFonts w:eastAsia="Times New Roman" w:cs="Times New Roman"/>
+          <w:b/>
+          <w:bCs/>
+          <w:kern w:val="0"/>
+          <w:szCs w:val="28"/>
+          <w14:ligatures w14:val="none"/>
+        </w:rPr>
+        <w:t>культуре</w:t>
+      </w:r>
+      <w:proofErr w:type="spellEnd"/>
+      <w:r>
+        <w:rPr>
+          <w:rFonts w:eastAsia="Times New Roman" w:cs="Times New Roman"/>
+          <w:kern w:val="0"/>
+          <w:szCs w:val="28"/>
+          <w14:ligatures w14:val="none"/>
+        </w:rPr>
+        <w:t>:</w:t>
+      </w:r>
+    </w:p>
+    <w:p>
+      <w:pPr>
+        <w:numPr>
+          <w:ilvl w:val="1"/>
+          <w:numId w:val="6"/>
+        </w:numPr>
+        <w:spacing w:before="100" w:beforeAutospacing="1" w:after="100" w:afterAutospacing="1" w:line="240" w:lineRule="auto"/>
+        <w:rPr>
+          <w:rFonts w:eastAsia="Times New Roman" w:cs="Times New Roman"/>
+          <w:kern w:val="0"/>
+          <w:szCs w:val="28"/>
+          <w:lang w:val="ru-RU"/>
+          <w14:ligatures w14:val="none"/>
+        </w:rPr>
+      </w:pPr>
+      <w:r>
+        <w:rPr>
+          <w:rFonts w:eastAsia="Times New Roman" w:cs="Times New Roman"/>
+          <w:b/>
+          <w:bCs/>
+          <w:kern w:val="0"/>
+          <w:szCs w:val="28"/>
+          <w:lang w:val="ru-RU"/>
+          <w14:ligatures w14:val="none"/>
+        </w:rPr>
+        <w:t>Творчество и инновации</w:t>
+      </w:r>
+      <w:r>
+        <w:rPr>
+          <w:rFonts w:eastAsia="Times New Roman" w:cs="Times New Roman"/>
+          <w:kern w:val="0"/>
+          <w:szCs w:val="28"/>
+          <w:lang w:val="ru-RU"/>
+          <w14:ligatures w14:val="none"/>
+        </w:rPr>
+        <w:t>: Индивидуальные творческие усилия и инновации могут привести к созданию новых культурных продуктов, идей и традиций. Индивиды могут вносить вклад в культуру через искусство, литературу, научные открытия и другие формы выражения.</w:t>
+      </w:r>
+    </w:p>
+    <w:p>
+      <w:pPr>
+        <w:numPr>
+          <w:ilvl w:val="1"/>
+          <w:numId w:val="6"/>
+        </w:numPr>
+        <w:spacing w:before="100" w:beforeAutospacing="1" w:after="100" w:afterAutospacing="1" w:line="240" w:lineRule="auto"/>
+        <w:rPr>
+          <w:rFonts w:eastAsia="Times New Roman" w:cs="Times New Roman"/>
+          <w:kern w:val="0"/>
+          <w:szCs w:val="28"/>
+          <w:lang w:val="ru-RU"/>
+          <w14:ligatures w14:val="none"/>
+        </w:rPr>
+      </w:pPr>
+      <w:r>
+        <w:rPr>
+          <w:rFonts w:eastAsia="Times New Roman" w:cs="Times New Roman"/>
+          <w:b/>
+          <w:bCs/>
+          <w:kern w:val="0"/>
+          <w:szCs w:val="28"/>
+          <w:lang w:val="ru-RU"/>
+          <w14:ligatures w14:val="none"/>
+        </w:rPr>
+        <w:t>Адаптация и изменение</w:t>
+      </w:r>
+      <w:r>
+        <w:rPr>
+          <w:rFonts w:eastAsia="Times New Roman" w:cs="Times New Roman"/>
+          <w:kern w:val="0"/>
+          <w:szCs w:val="28"/>
+          <w:lang w:val="ru-RU"/>
+          <w14:ligatures w14:val="none"/>
+        </w:rPr>
+        <w:t>: Индивиды могут адаптировать культурные практики и традиции под свои нужды и изменять их в соответствии с собственными ценностями и убеждениями.</w:t>
+      </w:r>
+    </w:p>
+    <w:p>
+      <w:pPr>
+        <w:numPr>
+          <w:ilvl w:val="1"/>
+          <w:numId w:val="6"/>
+        </w:numPr>
+        <w:spacing w:before="100" w:beforeAutospacing="1" w:after="100" w:afterAutospacing="1" w:line="240" w:lineRule="auto"/>
+        <w:rPr>
+          <w:rFonts w:eastAsia="Times New Roman" w:cs="Times New Roman"/>
+          <w:kern w:val="0"/>
+          <w:szCs w:val="28"/>
+          <w:lang w:val="ru-RU"/>
+          <w14:ligatures w14:val="none"/>
+        </w:rPr>
+      </w:pPr>
+      <w:r>
+        <w:rPr>
+          <w:rFonts w:eastAsia="Times New Roman" w:cs="Times New Roman"/>
+          <w:b/>
+          <w:bCs/>
+          <w:kern w:val="0"/>
+          <w:szCs w:val="28"/>
+          <w:lang w:val="ru-RU"/>
+          <w14:ligatures w14:val="none"/>
+        </w:rPr>
+        <w:lastRenderedPageBreak/>
+        <w:t>Экспрессия личности</w:t>
+      </w:r>
+      <w:r>
+        <w:rPr>
+          <w:rFonts w:eastAsia="Times New Roman" w:cs="Times New Roman"/>
+          <w:kern w:val="0"/>
+          <w:szCs w:val="28"/>
+          <w:lang w:val="ru-RU"/>
+          <w14:ligatures w14:val="none"/>
+        </w:rPr>
+        <w:t>: Культура предоставляет индивидам средства для выражения своей индивидуальности и самовыражения через искусство, музыку, моду, язык и другие формы.</w:t>
+      </w:r>
+    </w:p>
+    <w:p>
+      <w:pPr>
+        <w:numPr>
+          <w:ilvl w:val="0"/>
+          <w:numId w:val="6"/>
+        </w:numPr>
+        <w:spacing w:before="100" w:beforeAutospacing="1" w:after="100" w:afterAutospacing="1" w:line="240" w:lineRule="auto"/>
+        <w:rPr>
+          <w:rFonts w:eastAsia="Times New Roman" w:cs="Times New Roman"/>
+          <w:kern w:val="0"/>
+          <w:szCs w:val="28"/>
+          <w14:ligatures w14:val="none"/>
+        </w:rPr>
+      </w:pPr>
+      <w:r>
+        <w:rPr>
+          <w:rFonts w:eastAsia="Times New Roman" w:cs="Times New Roman"/>
+          <w:b/>
+          <w:bCs/>
+          <w:kern w:val="0"/>
+          <w:szCs w:val="28"/>
+          <w14:ligatures w14:val="none"/>
+        </w:rPr>
+        <w:t xml:space="preserve">Коллективное в </w:t>
+      </w:r>
+      <w:proofErr w:type="spellStart"/>
+      <w:r>
+        <w:rPr>
+          <w:rFonts w:eastAsia="Times New Roman" w:cs="Times New Roman"/>
+          <w:b/>
+          <w:bCs/>
+          <w:kern w:val="0"/>
+          <w:szCs w:val="28"/>
+          <w14:ligatures w14:val="none"/>
+        </w:rPr>
+        <w:t>культуре</w:t>
+      </w:r>
+      <w:proofErr w:type="spellEnd"/>
+      <w:r>
+        <w:rPr>
+          <w:rFonts w:eastAsia="Times New Roman" w:cs="Times New Roman"/>
+          <w:kern w:val="0"/>
+          <w:szCs w:val="28"/>
+          <w14:ligatures w14:val="none"/>
+        </w:rPr>
+        <w:t>:</w:t>
+      </w:r>
+    </w:p>
+    <w:p>
+      <w:pPr>
+        <w:numPr>
+          <w:ilvl w:val="1"/>
+          <w:numId w:val="6"/>
+        </w:numPr>
+        <w:spacing w:before="100" w:beforeAutospacing="1" w:after="100" w:afterAutospacing="1" w:line="240" w:lineRule="auto"/>
+        <w:rPr>
+          <w:rFonts w:eastAsia="Times New Roman" w:cs="Times New Roman"/>
+          <w:kern w:val="0"/>
+          <w:szCs w:val="28"/>
+          <w:lang w:val="ru-RU"/>
+          <w14:ligatures w14:val="none"/>
+        </w:rPr>
+      </w:pPr>
+      <w:r>
+        <w:rPr>
+          <w:rFonts w:eastAsia="Times New Roman" w:cs="Times New Roman"/>
+          <w:b/>
+          <w:bCs/>
+          <w:kern w:val="0"/>
+          <w:szCs w:val="28"/>
+          <w:lang w:val="ru-RU"/>
+          <w14:ligatures w14:val="none"/>
+        </w:rPr>
+        <w:t>Социальная идентичность</w:t>
+      </w:r>
+      <w:r>
+        <w:rPr>
+          <w:rFonts w:eastAsia="Times New Roman" w:cs="Times New Roman"/>
+          <w:kern w:val="0"/>
+          <w:szCs w:val="28"/>
+          <w:lang w:val="ru-RU"/>
+          <w14:ligatures w14:val="none"/>
+        </w:rPr>
+        <w:t>: Культура играет важную роль в формировании социальной идентичности, определяя, к какой группе или сообществу индивид принадлежит, и укрепляя его связи с этой группой.</w:t>
+      </w:r>
+    </w:p>
+    <w:p>
+      <w:pPr>
+        <w:numPr>
+          <w:ilvl w:val="1"/>
+          <w:numId w:val="6"/>
+        </w:numPr>
+        <w:spacing w:before="100" w:beforeAutospacing="1" w:after="100" w:afterAutospacing="1" w:line="240" w:lineRule="auto"/>
+        <w:rPr>
+          <w:rFonts w:eastAsia="Times New Roman" w:cs="Times New Roman"/>
+          <w:kern w:val="0"/>
+          <w:szCs w:val="28"/>
+          <w:lang w:val="ru-RU"/>
+          <w14:ligatures w14:val="none"/>
+        </w:rPr>
+      </w:pPr>
+      <w:r>
+        <w:rPr>
+          <w:rFonts w:eastAsia="Times New Roman" w:cs="Times New Roman"/>
+          <w:b/>
+          <w:bCs/>
+          <w:kern w:val="0"/>
+          <w:szCs w:val="28"/>
+          <w:lang w:val="ru-RU"/>
+          <w14:ligatures w14:val="none"/>
+        </w:rPr>
+        <w:t>Социальные нормы и ценности</w:t>
+      </w:r>
+      <w:r>
+        <w:rPr>
+          <w:rFonts w:eastAsia="Times New Roman" w:cs="Times New Roman"/>
+          <w:kern w:val="0"/>
+          <w:szCs w:val="28"/>
+          <w:lang w:val="ru-RU"/>
+          <w14:ligatures w14:val="none"/>
+        </w:rPr>
+        <w:t>: Культура устанавливает общепринятые нормы поведения, ценности и убеждения, которые регулируют поведение индивидов и формируют основу для социального взаимодействия и сотрудничества.</w:t>
+      </w:r>
+    </w:p>
+    <w:p>
+      <w:pPr>
+        <w:numPr>
+          <w:ilvl w:val="1"/>
+          <w:numId w:val="6"/>
+        </w:numPr>
+        <w:spacing w:before="100" w:beforeAutospacing="1" w:after="100" w:afterAutospacing="1" w:line="240" w:lineRule="auto"/>
+        <w:rPr>
+          <w:rFonts w:eastAsia="Times New Roman" w:cs="Times New Roman"/>
+          <w:kern w:val="0"/>
+          <w:szCs w:val="28"/>
+          <w:lang w:val="ru-RU"/>
+          <w14:ligatures w14:val="none"/>
+        </w:rPr>
+      </w:pPr>
+      <w:r>
+        <w:rPr>
+          <w:rFonts w:eastAsia="Times New Roman" w:cs="Times New Roman"/>
+          <w:b/>
+          <w:bCs/>
+          <w:kern w:val="0"/>
+          <w:szCs w:val="28"/>
+          <w:lang w:val="ru-RU"/>
+          <w14:ligatures w14:val="none"/>
+        </w:rPr>
+        <w:t>Социальная поддержка и солидарность</w:t>
+      </w:r>
+      <w:r>
+        <w:rPr>
+          <w:rFonts w:eastAsia="Times New Roman" w:cs="Times New Roman"/>
+          <w:kern w:val="0"/>
+          <w:szCs w:val="28"/>
+          <w:lang w:val="ru-RU"/>
+          <w14:ligatures w14:val="none"/>
+        </w:rPr>
+        <w:t>: Культура способствует формированию социальной поддержки и солидарности между членами общества, создавая общие цели, традиции и ритуалы, которые укрепляют сообщество.</w:t>
+      </w:r>
+    </w:p>
+    <w:p>
+      <w:pPr>
+        <w:pStyle w:val="a3"/>
+        <w:rPr>
+          <w:sz w:val="28"/>
+          <w:szCs w:val="28"/>
+          <w:lang w:val="ru-RU"/>
+        </w:rPr>
+      </w:pPr>
+      <w:r>
+        <w:rPr>
+          <w:rStyle w:val="a4"/>
+          <w:b w:val="0"/>
+          <w:bCs w:val="0"/>
+          <w:sz w:val="28"/>
+          <w:szCs w:val="28"/>
+          <w:lang w:val="ru-RU"/>
+        </w:rPr>
+        <w:t xml:space="preserve">Последний вопрос, связанный с природой культуры — </w:t>
+      </w:r>
+      <w:r>
+        <w:rPr>
+          <w:rStyle w:val="a4"/>
+          <w:sz w:val="28"/>
+          <w:szCs w:val="28"/>
+          <w:u w:val="single"/>
+          <w:lang w:val="ru-RU"/>
+        </w:rPr>
+        <w:t>«</w:t>
+      </w:r>
+      <w:r>
+        <w:rPr>
+          <w:rStyle w:val="a4"/>
+          <w:sz w:val="28"/>
+          <w:szCs w:val="28"/>
+          <w:u w:val="single"/>
+          <w:lang w:val="ru-RU"/>
+        </w:rPr>
+        <w:t>Какова связь между культурой и природой?</w:t>
+      </w:r>
+      <w:r>
+        <w:rPr>
+          <w:rStyle w:val="a4"/>
+          <w:sz w:val="28"/>
+          <w:szCs w:val="28"/>
+          <w:u w:val="single"/>
+          <w:lang w:val="ru-RU"/>
+        </w:rPr>
+        <w:t>»</w:t>
+      </w:r>
+      <w:r>
+        <w:rPr>
+          <w:sz w:val="28"/>
+          <w:szCs w:val="28"/>
+          <w:lang w:val="ru-RU"/>
+        </w:rPr>
+        <w:t xml:space="preserve"> Некоторые философы исследуют взаимодействие между культурой и природой, включая вопросы о том, как природные условия и экологические факторы влияют на культурные формы и практики, а также о том, как культура влияет на окружающую среду.</w:t>
+      </w:r>
+    </w:p>
+    <w:p>
+      <w:pPr>
+        <w:spacing w:before="100" w:beforeAutospacing="1" w:after="100" w:afterAutospacing="1" w:line="240" w:lineRule="auto"/>
+        <w:rPr>
+          <w:rFonts w:eastAsia="Times New Roman" w:cs="Times New Roman"/>
+          <w:kern w:val="0"/>
+          <w:szCs w:val="28"/>
+          <w14:ligatures w14:val="none"/>
+        </w:rPr>
+      </w:pPr>
+      <w:r>
+        <w:rPr>
+          <w:rFonts w:eastAsia="Times New Roman" w:cs="Times New Roman"/>
+          <w:kern w:val="0"/>
+          <w:szCs w:val="28"/>
+          <w:lang w:val="ru-RU"/>
+          <w14:ligatures w14:val="none"/>
+        </w:rPr>
+        <w:t xml:space="preserve">Связь между культурой и природой является сложной и многоаспектной. </w:t>
+      </w:r>
+      <w:proofErr w:type="spellStart"/>
+      <w:r>
+        <w:rPr>
+          <w:rFonts w:eastAsia="Times New Roman" w:cs="Times New Roman"/>
+          <w:kern w:val="0"/>
+          <w:szCs w:val="28"/>
+          <w14:ligatures w14:val="none"/>
+        </w:rPr>
+        <w:t>Вот</w:t>
+      </w:r>
+      <w:proofErr w:type="spellEnd"/>
+      <w:r>
+        <w:rPr>
+          <w:rFonts w:eastAsia="Times New Roman" w:cs="Times New Roman"/>
+          <w:kern w:val="0"/>
+          <w:szCs w:val="28"/>
+          <w14:ligatures w14:val="none"/>
+        </w:rPr>
+        <w:t xml:space="preserve"> </w:t>
+      </w:r>
+      <w:proofErr w:type="spellStart"/>
+      <w:r>
+        <w:rPr>
+          <w:rFonts w:eastAsia="Times New Roman" w:cs="Times New Roman"/>
+          <w:kern w:val="0"/>
+          <w:szCs w:val="28"/>
+          <w14:ligatures w14:val="none"/>
+        </w:rPr>
+        <w:t>некоторые</w:t>
+      </w:r>
+      <w:proofErr w:type="spellEnd"/>
+      <w:r>
+        <w:rPr>
+          <w:rFonts w:eastAsia="Times New Roman" w:cs="Times New Roman"/>
+          <w:kern w:val="0"/>
+          <w:szCs w:val="28"/>
+          <w14:ligatures w14:val="none"/>
+        </w:rPr>
+        <w:t xml:space="preserve"> </w:t>
+      </w:r>
+      <w:proofErr w:type="spellStart"/>
+      <w:r>
+        <w:rPr>
+          <w:rFonts w:eastAsia="Times New Roman" w:cs="Times New Roman"/>
+          <w:kern w:val="0"/>
+          <w:szCs w:val="28"/>
+          <w14:ligatures w14:val="none"/>
+        </w:rPr>
+        <w:t>из</w:t>
+      </w:r>
+      <w:proofErr w:type="spellEnd"/>
+      <w:r>
+        <w:rPr>
+          <w:rFonts w:eastAsia="Times New Roman" w:cs="Times New Roman"/>
+          <w:kern w:val="0"/>
+          <w:szCs w:val="28"/>
+          <w14:ligatures w14:val="none"/>
+        </w:rPr>
+        <w:t xml:space="preserve"> </w:t>
+      </w:r>
+      <w:proofErr w:type="spellStart"/>
+      <w:r>
+        <w:rPr>
+          <w:rFonts w:eastAsia="Times New Roman" w:cs="Times New Roman"/>
+          <w:kern w:val="0"/>
+          <w:szCs w:val="28"/>
+          <w14:ligatures w14:val="none"/>
+        </w:rPr>
+        <w:t>основных</w:t>
+      </w:r>
+      <w:proofErr w:type="spellEnd"/>
+      <w:r>
+        <w:rPr>
+          <w:rFonts w:eastAsia="Times New Roman" w:cs="Times New Roman"/>
+          <w:kern w:val="0"/>
+          <w:szCs w:val="28"/>
+          <w14:ligatures w14:val="none"/>
+        </w:rPr>
+        <w:t xml:space="preserve"> </w:t>
+      </w:r>
+      <w:proofErr w:type="spellStart"/>
+      <w:r>
+        <w:rPr>
+          <w:rFonts w:eastAsia="Times New Roman" w:cs="Times New Roman"/>
+          <w:kern w:val="0"/>
+          <w:szCs w:val="28"/>
+          <w14:ligatures w14:val="none"/>
+        </w:rPr>
+        <w:t>аспектов</w:t>
+      </w:r>
+      <w:proofErr w:type="spellEnd"/>
+      <w:r>
+        <w:rPr>
+          <w:rFonts w:eastAsia="Times New Roman" w:cs="Times New Roman"/>
+          <w:kern w:val="0"/>
+          <w:szCs w:val="28"/>
+          <w14:ligatures w14:val="none"/>
+        </w:rPr>
+        <w:t xml:space="preserve"> </w:t>
+      </w:r>
+      <w:proofErr w:type="spellStart"/>
+      <w:r>
+        <w:rPr>
+          <w:rFonts w:eastAsia="Times New Roman" w:cs="Times New Roman"/>
+          <w:kern w:val="0"/>
+          <w:szCs w:val="28"/>
+          <w14:ligatures w14:val="none"/>
+        </w:rPr>
+        <w:t>этой</w:t>
+      </w:r>
+      <w:proofErr w:type="spellEnd"/>
+      <w:r>
+        <w:rPr>
+          <w:rFonts w:eastAsia="Times New Roman" w:cs="Times New Roman"/>
+          <w:kern w:val="0"/>
+          <w:szCs w:val="28"/>
+          <w14:ligatures w14:val="none"/>
+        </w:rPr>
+        <w:t xml:space="preserve"> </w:t>
+      </w:r>
+      <w:proofErr w:type="spellStart"/>
+      <w:r>
+        <w:rPr>
+          <w:rFonts w:eastAsia="Times New Roman" w:cs="Times New Roman"/>
+          <w:kern w:val="0"/>
+          <w:szCs w:val="28"/>
+          <w14:ligatures w14:val="none"/>
+        </w:rPr>
+        <w:t>связи</w:t>
+      </w:r>
+      <w:proofErr w:type="spellEnd"/>
+      <w:r>
+        <w:rPr>
+          <w:rFonts w:eastAsia="Times New Roman" w:cs="Times New Roman"/>
+          <w:kern w:val="0"/>
+          <w:szCs w:val="28"/>
+          <w14:ligatures w14:val="none"/>
+        </w:rPr>
+        <w:t>:</w:t>
+      </w:r>
+    </w:p>
+    <w:p>
+      <w:pPr>
+        <w:numPr>
+          <w:ilvl w:val="0"/>
+          <w:numId w:val="7"/>
+        </w:numPr>
+        <w:spacing w:before="100" w:beforeAutospacing="1" w:after="100" w:afterAutospacing="1" w:line="240" w:lineRule="auto"/>
+        <w:rPr>
+          <w:rFonts w:eastAsia="Times New Roman" w:cs="Times New Roman"/>
+          <w:kern w:val="0"/>
+          <w:szCs w:val="28"/>
+          <w14:ligatures w14:val="none"/>
+        </w:rPr>
+      </w:pPr>
+      <w:proofErr w:type="spellStart"/>
+      <w:r>
+        <w:rPr>
+          <w:rFonts w:eastAsia="Times New Roman" w:cs="Times New Roman"/>
+          <w:b/>
+          <w:bCs/>
+          <w:kern w:val="0"/>
+          <w:szCs w:val="28"/>
+          <w14:ligatures w14:val="none"/>
+        </w:rPr>
+        <w:t>Влияние</w:t>
+      </w:r>
+      <w:proofErr w:type="spellEnd"/>
+      <w:r>
+        <w:rPr>
+          <w:rFonts w:eastAsia="Times New Roman" w:cs="Times New Roman"/>
+          <w:b/>
+          <w:bCs/>
+          <w:kern w:val="0"/>
+          <w:szCs w:val="28"/>
+          <w14:ligatures w14:val="none"/>
+        </w:rPr>
+        <w:t xml:space="preserve"> </w:t>
+      </w:r>
+      <w:proofErr w:type="spellStart"/>
+      <w:r>
+        <w:rPr>
+          <w:rFonts w:eastAsia="Times New Roman" w:cs="Times New Roman"/>
+          <w:b/>
+          <w:bCs/>
+          <w:kern w:val="0"/>
+          <w:szCs w:val="28"/>
+          <w14:ligatures w14:val="none"/>
+        </w:rPr>
+        <w:t>природы</w:t>
+      </w:r>
+      <w:proofErr w:type="spellEnd"/>
+      <w:r>
+        <w:rPr>
+          <w:rFonts w:eastAsia="Times New Roman" w:cs="Times New Roman"/>
+          <w:b/>
+          <w:bCs/>
+          <w:kern w:val="0"/>
+          <w:szCs w:val="28"/>
+          <w14:ligatures w14:val="none"/>
+        </w:rPr>
+        <w:t xml:space="preserve"> </w:t>
+      </w:r>
+      <w:proofErr w:type="spellStart"/>
+      <w:r>
+        <w:rPr>
+          <w:rFonts w:eastAsia="Times New Roman" w:cs="Times New Roman"/>
+          <w:b/>
+          <w:bCs/>
+          <w:kern w:val="0"/>
+          <w:szCs w:val="28"/>
+          <w14:ligatures w14:val="none"/>
+        </w:rPr>
+        <w:t>на</w:t>
+      </w:r>
+      <w:proofErr w:type="spellEnd"/>
+      <w:r>
+        <w:rPr>
+          <w:rFonts w:eastAsia="Times New Roman" w:cs="Times New Roman"/>
+          <w:b/>
+          <w:bCs/>
+          <w:kern w:val="0"/>
+          <w:szCs w:val="28"/>
+          <w14:ligatures w14:val="none"/>
+        </w:rPr>
+        <w:t xml:space="preserve"> </w:t>
+      </w:r>
+      <w:proofErr w:type="spellStart"/>
+      <w:r>
+        <w:rPr>
+          <w:rFonts w:eastAsia="Times New Roman" w:cs="Times New Roman"/>
+          <w:b/>
+          <w:bCs/>
+          <w:kern w:val="0"/>
+          <w:szCs w:val="28"/>
+          <w14:ligatures w14:val="none"/>
+        </w:rPr>
+        <w:t>культуру</w:t>
+      </w:r>
+      <w:proofErr w:type="spellEnd"/>
+      <w:r>
+        <w:rPr>
+          <w:rFonts w:eastAsia="Times New Roman" w:cs="Times New Roman"/>
+          <w:kern w:val="0"/>
+          <w:szCs w:val="28"/>
+          <w14:ligatures w14:val="none"/>
+        </w:rPr>
+        <w:t>:</w:t>
+      </w:r>
+    </w:p>
+    <w:p>
+      <w:pPr>
+        <w:numPr>
+          <w:ilvl w:val="1"/>
+          <w:numId w:val="7"/>
+        </w:numPr>
+        <w:spacing w:before="100" w:beforeAutospacing="1" w:after="100" w:afterAutospacing="1" w:line="240" w:lineRule="auto"/>
+        <w:rPr>
+          <w:rFonts w:eastAsia="Times New Roman" w:cs="Times New Roman"/>
+          <w:kern w:val="0"/>
+          <w:szCs w:val="28"/>
+          <w:lang w:val="ru-RU"/>
+          <w14:ligatures w14:val="none"/>
+        </w:rPr>
+      </w:pPr>
+      <w:r>
+        <w:rPr>
+          <w:rFonts w:eastAsia="Times New Roman" w:cs="Times New Roman"/>
+          <w:b/>
+          <w:bCs/>
+          <w:kern w:val="0"/>
+          <w:szCs w:val="28"/>
+          <w:lang w:val="ru-RU"/>
+          <w14:ligatures w14:val="none"/>
+        </w:rPr>
+        <w:t>Окружающая среда и ресурсы</w:t>
+      </w:r>
+      <w:r>
+        <w:rPr>
+          <w:rFonts w:eastAsia="Times New Roman" w:cs="Times New Roman"/>
+          <w:kern w:val="0"/>
+          <w:szCs w:val="28"/>
+          <w:lang w:val="ru-RU"/>
+          <w14:ligatures w14:val="none"/>
+        </w:rPr>
+        <w:t>: Природные условия, такие как климат, ландшафт, доступность воды и плодородность почвы, оказывают существенное влияние на формирование культуры. Например, культуры, развивающиеся в пустынных районах, могут развивать особые способы использования ресурсов и адаптации к экстремальным условиям.</w:t>
+      </w:r>
+    </w:p>
+    <w:p>
+      <w:pPr>
+        <w:numPr>
+          <w:ilvl w:val="1"/>
+          <w:numId w:val="7"/>
+        </w:numPr>
+        <w:spacing w:before="100" w:beforeAutospacing="1" w:after="100" w:afterAutospacing="1" w:line="240" w:lineRule="auto"/>
+        <w:rPr>
+          <w:rFonts w:eastAsia="Times New Roman" w:cs="Times New Roman"/>
+          <w:kern w:val="0"/>
+          <w:szCs w:val="28"/>
+          <w:lang w:val="ru-RU"/>
+          <w14:ligatures w14:val="none"/>
+        </w:rPr>
+      </w:pPr>
+      <w:r>
+        <w:rPr>
+          <w:rFonts w:eastAsia="Times New Roman" w:cs="Times New Roman"/>
+          <w:b/>
+          <w:bCs/>
+          <w:kern w:val="0"/>
+          <w:szCs w:val="28"/>
+          <w:lang w:val="ru-RU"/>
+          <w14:ligatures w14:val="none"/>
+        </w:rPr>
+        <w:t>Экологические факторы и устойчивое развитие</w:t>
+      </w:r>
+      <w:r>
+        <w:rPr>
+          <w:rFonts w:eastAsia="Times New Roman" w:cs="Times New Roman"/>
+          <w:kern w:val="0"/>
+          <w:szCs w:val="28"/>
+          <w:lang w:val="ru-RU"/>
+          <w14:ligatures w14:val="none"/>
+        </w:rPr>
+        <w:t>: Социокультурные системы взаимодействуют с экосистемами, их устойчивость и благополучие часто зависят от уровня уважения и бережного отношения к природе. Культура может формировать отношение к природе как к ресурсу для эксплуатации или как к партнеру для устойчивого сосуществования.</w:t>
+      </w:r>
+    </w:p>
+    <w:p>
+      <w:pPr>
+        <w:numPr>
+          <w:ilvl w:val="0"/>
+          <w:numId w:val="7"/>
+        </w:numPr>
+        <w:spacing w:before="100" w:beforeAutospacing="1" w:after="100" w:afterAutospacing="1" w:line="240" w:lineRule="auto"/>
+        <w:rPr>
+          <w:rFonts w:eastAsia="Times New Roman" w:cs="Times New Roman"/>
+          <w:kern w:val="0"/>
+          <w:szCs w:val="28"/>
+          <w14:ligatures w14:val="none"/>
+        </w:rPr>
+      </w:pPr>
+      <w:proofErr w:type="spellStart"/>
+      <w:r>
+        <w:rPr>
+          <w:rFonts w:eastAsia="Times New Roman" w:cs="Times New Roman"/>
+          <w:b/>
+          <w:bCs/>
+          <w:kern w:val="0"/>
+          <w:szCs w:val="28"/>
+          <w14:ligatures w14:val="none"/>
+        </w:rPr>
+        <w:t>Воздействие</w:t>
+      </w:r>
+      <w:proofErr w:type="spellEnd"/>
+      <w:r>
+        <w:rPr>
+          <w:rFonts w:eastAsia="Times New Roman" w:cs="Times New Roman"/>
+          <w:b/>
+          <w:bCs/>
+          <w:kern w:val="0"/>
+          <w:szCs w:val="28"/>
+          <w14:ligatures w14:val="none"/>
+        </w:rPr>
+        <w:t xml:space="preserve"> </w:t>
+      </w:r>
+      <w:proofErr w:type="spellStart"/>
+      <w:r>
+        <w:rPr>
+          <w:rFonts w:eastAsia="Times New Roman" w:cs="Times New Roman"/>
+          <w:b/>
+          <w:bCs/>
+          <w:kern w:val="0"/>
+          <w:szCs w:val="28"/>
+          <w14:ligatures w14:val="none"/>
+        </w:rPr>
+        <w:t>культуры</w:t>
+      </w:r>
+      <w:proofErr w:type="spellEnd"/>
+      <w:r>
+        <w:rPr>
+          <w:rFonts w:eastAsia="Times New Roman" w:cs="Times New Roman"/>
+          <w:b/>
+          <w:bCs/>
+          <w:kern w:val="0"/>
+          <w:szCs w:val="28"/>
+          <w14:ligatures w14:val="none"/>
+        </w:rPr>
+        <w:t xml:space="preserve"> </w:t>
+      </w:r>
+      <w:proofErr w:type="spellStart"/>
+      <w:r>
+        <w:rPr>
+          <w:rFonts w:eastAsia="Times New Roman" w:cs="Times New Roman"/>
+          <w:b/>
+          <w:bCs/>
+          <w:kern w:val="0"/>
+          <w:szCs w:val="28"/>
+          <w14:ligatures w14:val="none"/>
+        </w:rPr>
+        <w:t>на</w:t>
+      </w:r>
+      <w:proofErr w:type="spellEnd"/>
+      <w:r>
+        <w:rPr>
+          <w:rFonts w:eastAsia="Times New Roman" w:cs="Times New Roman"/>
+          <w:b/>
+          <w:bCs/>
+          <w:kern w:val="0"/>
+          <w:szCs w:val="28"/>
+          <w14:ligatures w14:val="none"/>
+        </w:rPr>
+        <w:t xml:space="preserve"> </w:t>
+      </w:r>
+      <w:proofErr w:type="spellStart"/>
+      <w:r>
+        <w:rPr>
+          <w:rFonts w:eastAsia="Times New Roman" w:cs="Times New Roman"/>
+          <w:b/>
+          <w:bCs/>
+          <w:kern w:val="0"/>
+          <w:szCs w:val="28"/>
+          <w14:ligatures w14:val="none"/>
+        </w:rPr>
+        <w:t>природу</w:t>
+      </w:r>
+      <w:proofErr w:type="spellEnd"/>
+      <w:r>
+        <w:rPr>
+          <w:rFonts w:eastAsia="Times New Roman" w:cs="Times New Roman"/>
+          <w:kern w:val="0"/>
+          <w:szCs w:val="28"/>
+          <w14:ligatures w14:val="none"/>
+        </w:rPr>
+        <w:t>:</w:t>
+      </w:r>
+    </w:p>
+    <w:p>
+      <w:pPr>
+        <w:numPr>
+          <w:ilvl w:val="1"/>
+          <w:numId w:val="7"/>
+        </w:numPr>
+        <w:spacing w:before="100" w:beforeAutospacing="1" w:after="100" w:afterAutospacing="1" w:line="240" w:lineRule="auto"/>
+        <w:rPr>
+          <w:rFonts w:eastAsia="Times New Roman" w:cs="Times New Roman"/>
+          <w:kern w:val="0"/>
+          <w:szCs w:val="28"/>
+          <w:lang w:val="ru-RU"/>
+          <w14:ligatures w14:val="none"/>
+        </w:rPr>
+      </w:pPr>
+      <w:r>
+        <w:rPr>
+          <w:rFonts w:eastAsia="Times New Roman" w:cs="Times New Roman"/>
+          <w:b/>
+          <w:bCs/>
+          <w:kern w:val="0"/>
+          <w:szCs w:val="28"/>
+          <w:lang w:val="ru-RU"/>
+          <w14:ligatures w14:val="none"/>
+        </w:rPr>
+        <w:t>Технологические изменения</w:t>
+      </w:r>
+      <w:r>
+        <w:rPr>
+          <w:rFonts w:eastAsia="Times New Roman" w:cs="Times New Roman"/>
+          <w:kern w:val="0"/>
+          <w:szCs w:val="28"/>
+          <w:lang w:val="ru-RU"/>
+          <w14:ligatures w14:val="none"/>
+        </w:rPr>
+        <w:t xml:space="preserve">: Развитие технологий и промышленности может оказывать негативное воздействие на </w:t>
+      </w:r>
+      <w:r>
+        <w:rPr>
+          <w:rFonts w:eastAsia="Times New Roman" w:cs="Times New Roman"/>
+          <w:kern w:val="0"/>
+          <w:szCs w:val="28"/>
+          <w:lang w:val="ru-RU"/>
+          <w14:ligatures w14:val="none"/>
+        </w:rPr>
+        <w:lastRenderedPageBreak/>
+        <w:t>природу, включая загрязнение воздуха и воды, разрушение экосистем и истощение природных ресурсов.</w:t>
+      </w:r>
+    </w:p>
+    <w:p>
+      <w:pPr>
+        <w:numPr>
+          <w:ilvl w:val="1"/>
+          <w:numId w:val="7"/>
+        </w:numPr>
+        <w:spacing w:before="100" w:beforeAutospacing="1" w:after="100" w:afterAutospacing="1" w:line="240" w:lineRule="auto"/>
+        <w:rPr>
+          <w:rFonts w:eastAsia="Times New Roman" w:cs="Times New Roman"/>
+          <w:kern w:val="0"/>
+          <w:szCs w:val="28"/>
+          <w:lang w:val="ru-RU"/>
+          <w14:ligatures w14:val="none"/>
+        </w:rPr>
+      </w:pPr>
+      <w:r>
+        <w:rPr>
+          <w:rFonts w:eastAsia="Times New Roman" w:cs="Times New Roman"/>
+          <w:b/>
+          <w:bCs/>
+          <w:kern w:val="0"/>
+          <w:szCs w:val="28"/>
+          <w:lang w:val="ru-RU"/>
+          <w14:ligatures w14:val="none"/>
+        </w:rPr>
+        <w:t>Культурные практики и обычаи</w:t>
+      </w:r>
+      <w:r>
+        <w:rPr>
+          <w:rFonts w:eastAsia="Times New Roman" w:cs="Times New Roman"/>
+          <w:kern w:val="0"/>
+          <w:szCs w:val="28"/>
+          <w:lang w:val="ru-RU"/>
+          <w14:ligatures w14:val="none"/>
+        </w:rPr>
+        <w:t>: Культурные обычаи и практики также могут иметь воздействие на природу. Например, традиционные методы сельского хозяйства или лесозаготовки могут быть либо устойчивыми, либо вредными для окружающей среды, в зависимости от способов и инструментов, используемых в них.</w:t>
+      </w:r>
+    </w:p>
+    <w:p>
+      <w:pPr>
+        <w:numPr>
+          <w:ilvl w:val="0"/>
+          <w:numId w:val="7"/>
+        </w:numPr>
+        <w:spacing w:before="100" w:beforeAutospacing="1" w:after="100" w:afterAutospacing="1" w:line="240" w:lineRule="auto"/>
+        <w:rPr>
+          <w:rFonts w:eastAsia="Times New Roman" w:cs="Times New Roman"/>
+          <w:kern w:val="0"/>
+          <w:szCs w:val="28"/>
+          <w:lang w:val="ru-RU"/>
+          <w14:ligatures w14:val="none"/>
+        </w:rPr>
+      </w:pPr>
+      <w:r>
+        <w:rPr>
+          <w:rFonts w:eastAsia="Times New Roman" w:cs="Times New Roman"/>
+          <w:b/>
+          <w:bCs/>
+          <w:kern w:val="0"/>
+          <w:szCs w:val="28"/>
+          <w:lang w:val="ru-RU"/>
+          <w14:ligatures w14:val="none"/>
+        </w:rPr>
+        <w:t>Экологическая эстетика и культурные ценности</w:t>
+      </w:r>
+      <w:r>
+        <w:rPr>
+          <w:rFonts w:eastAsia="Times New Roman" w:cs="Times New Roman"/>
+          <w:kern w:val="0"/>
+          <w:szCs w:val="28"/>
+          <w:lang w:val="ru-RU"/>
+          <w14:ligatures w14:val="none"/>
+        </w:rPr>
+        <w:t>:</w:t>
+      </w:r>
+    </w:p>
+    <w:p>
+      <w:pPr>
+        <w:numPr>
+          <w:ilvl w:val="1"/>
+          <w:numId w:val="7"/>
+        </w:numPr>
+        <w:spacing w:before="100" w:beforeAutospacing="1" w:after="100" w:afterAutospacing="1" w:line="240" w:lineRule="auto"/>
+        <w:rPr>
+          <w:rFonts w:eastAsia="Times New Roman" w:cs="Times New Roman"/>
+          <w:kern w:val="0"/>
+          <w:szCs w:val="28"/>
+          <w:lang w:val="ru-RU"/>
+          <w14:ligatures w14:val="none"/>
+        </w:rPr>
+      </w:pPr>
+      <w:r>
+        <w:rPr>
+          <w:rFonts w:eastAsia="Times New Roman" w:cs="Times New Roman"/>
+          <w:b/>
+          <w:bCs/>
+          <w:kern w:val="0"/>
+          <w:szCs w:val="28"/>
+          <w:lang w:val="ru-RU"/>
+          <w14:ligatures w14:val="none"/>
+        </w:rPr>
+        <w:t>Экологическое мышление</w:t>
+      </w:r>
+      <w:r>
+        <w:rPr>
+          <w:rFonts w:eastAsia="Times New Roman" w:cs="Times New Roman"/>
+          <w:kern w:val="0"/>
+          <w:szCs w:val="28"/>
+          <w:lang w:val="ru-RU"/>
+          <w14:ligatures w14:val="none"/>
+        </w:rPr>
+        <w:t>: Культура может формировать понимание и оценку природы, влияя на то, как люди воспринимают и относятся к окружающей среде. Некоторые культуры относятся к природе как к священной или духовной сущности, в то время как другие видят её как ресурс для эксплуатации.</w:t>
+      </w:r>
+    </w:p>
+    <w:p>
+      <w:pPr>
+        <w:numPr>
+          <w:ilvl w:val="1"/>
+          <w:numId w:val="7"/>
+        </w:numPr>
+        <w:spacing w:before="100" w:beforeAutospacing="1" w:after="100" w:afterAutospacing="1" w:line="240" w:lineRule="auto"/>
+        <w:rPr>
+          <w:rFonts w:eastAsia="Times New Roman" w:cs="Times New Roman"/>
+          <w:kern w:val="0"/>
+          <w:szCs w:val="28"/>
+          <w:lang w:val="ru-RU"/>
+          <w14:ligatures w14:val="none"/>
+        </w:rPr>
+      </w:pPr>
+      <w:r>
+        <w:rPr>
+          <w:rFonts w:eastAsia="Times New Roman" w:cs="Times New Roman"/>
+          <w:b/>
+          <w:bCs/>
+          <w:kern w:val="0"/>
+          <w:szCs w:val="28"/>
+          <w:lang w:val="ru-RU"/>
+          <w14:ligatures w14:val="none"/>
+        </w:rPr>
+        <w:t>Экологические движения и инициативы</w:t>
+      </w:r>
+      <w:proofErr w:type="gramStart"/>
+      <w:r>
+        <w:rPr>
+          <w:rFonts w:eastAsia="Times New Roman" w:cs="Times New Roman"/>
+          <w:kern w:val="0"/>
+          <w:szCs w:val="28"/>
+          <w:lang w:val="ru-RU"/>
+          <w14:ligatures w14:val="none"/>
+        </w:rPr>
+        <w:t>: В рамках</w:t>
+      </w:r>
+      <w:proofErr w:type="gramEnd"/>
+      <w:r>
+        <w:rPr>
+          <w:rFonts w:eastAsia="Times New Roman" w:cs="Times New Roman"/>
+          <w:kern w:val="0"/>
+          <w:szCs w:val="28"/>
+          <w:lang w:val="ru-RU"/>
+          <w14:ligatures w14:val="none"/>
+        </w:rPr>
+        <w:t xml:space="preserve"> культурных движений и инициатив могут возникать усилия по охране окружающей среды, устойчивому использованию природных ресурсов и сохранению биоразнообразия.</w:t>
+      </w:r>
+    </w:p>
+    <w:p>
+      <w:pPr>
+        <w:spacing w:before="100" w:beforeAutospacing="1" w:after="100" w:afterAutospacing="1" w:line="240" w:lineRule="auto"/>
+        <w:rPr>
+          <w:rFonts w:eastAsia="Times New Roman" w:cs="Times New Roman"/>
+          <w:kern w:val="0"/>
+          <w:szCs w:val="28"/>
+          <w:lang w:val="ru-RU"/>
+          <w14:ligatures w14:val="none"/>
+        </w:rPr>
+      </w:pPr>
+      <w:r>
+        <w:rPr>
+          <w:rFonts w:eastAsia="Times New Roman" w:cs="Times New Roman"/>
+          <w:kern w:val="0"/>
+          <w:szCs w:val="28"/>
+          <w:lang w:val="ru-RU"/>
+          <w14:ligatures w14:val="none"/>
+        </w:rPr>
+        <w:t xml:space="preserve">Все вышеописанные вопросы относятся лишь к общему направлению «Природы культуры». Однако культурные вопросы философии не ограничиваются лишь им. Вот ещё несколько вопросов (рассмотрим их вкратце), рассмотрение которых заняло бы у нас ещё </w:t>
+      </w:r>
+      <w:r>
+        <w:rPr>
+          <w:rFonts w:eastAsia="Times New Roman" w:cs="Times New Roman"/>
+          <w:kern w:val="0"/>
+          <w:szCs w:val="28"/>
+          <w:lang w:val="ru-RU"/>
+          <w14:ligatures w14:val="none"/>
+        </w:rPr>
+        <w:t xml:space="preserve">как минимум </w:t>
+      </w:r>
+      <w:r>
+        <w:rPr>
+          <w:rFonts w:eastAsia="Times New Roman" w:cs="Times New Roman"/>
+          <w:kern w:val="0"/>
+          <w:szCs w:val="28"/>
+          <w:lang w:val="ru-RU"/>
+          <w14:ligatures w14:val="none"/>
+        </w:rPr>
+        <w:t>столько же времени на каждый вопрос.</w:t>
       </w:r>
     </w:p>
     <w:p>
@@ -17,15 +2057,52 @@
           <w:ilvl w:val="0"/>
           <w:numId w:val="1"/>
         </w:numPr>
+        <w:rPr>
+          <w:sz w:val="28"/>
+          <w:szCs w:val="28"/>
+          <w:lang w:val="ru-RU"/>
+        </w:rPr>
       </w:pPr>
       <w:r>
         <w:rPr>
           <w:rStyle w:val="a4"/>
-        </w:rPr>
-        <w:t>Природа культуры</w:t>
-      </w:r>
-      <w:r>
-        <w:t>: Что такое культура? Какие элементы составляют культуру? Что делает культуру уникальной и отличной от других видов общественной деятельности?</w:t>
+          <w:sz w:val="28"/>
+          <w:szCs w:val="28"/>
+          <w:lang w:val="ru-RU"/>
+        </w:rPr>
+        <w:t>Культурный релятивизм</w:t>
+      </w:r>
+      <w:r>
+        <w:rPr>
+          <w:sz w:val="28"/>
+          <w:szCs w:val="28"/>
+          <w:lang w:val="ru-RU"/>
+        </w:rPr>
+        <w:t>: Вопрос о том, насколько различны могут быть культуры и как мы можем оценить или сравнивать их? Существует ли общепризнанный культурный стандарт?</w:t>
+      </w:r>
+      <w:r>
+        <w:rPr>
+          <w:sz w:val="28"/>
+          <w:szCs w:val="28"/>
+          <w:lang w:val="ru-RU"/>
+        </w:rPr>
+        <w:t xml:space="preserve"> Культурный релятивизм</w:t>
+      </w:r>
+      <w:r>
+        <w:rPr>
+          <w:sz w:val="28"/>
+          <w:szCs w:val="28"/>
+          <w:lang w:val="ru-RU"/>
+        </w:rPr>
+        <w:t>, в своей сущности,</w:t>
+      </w:r>
+      <w:r>
+        <w:rPr>
+          <w:sz w:val="28"/>
+          <w:szCs w:val="28"/>
+          <w:lang w:val="ru-RU"/>
+        </w:rPr>
+        <w:t xml:space="preserve"> это философская концепция, согласно которой ценности, нормы и практики культуры следует понимать и оценивать с учетом их контекста и среды. Она отрицает существование универсальных и абсолютных стандартов для оценки культурных проявлений и утверждает, что каждая культура имеет свои собственные особенности и правила, которые должны быть оценены в своем собственном контексте.</w:t>
       </w:r>
     </w:p>
     <w:p>
@@ -35,15 +2112,161 @@
           <w:ilvl w:val="0"/>
           <w:numId w:val="1"/>
         </w:numPr>
+        <w:rPr>
+          <w:b/>
+          <w:bCs/>
+          <w:sz w:val="28"/>
+          <w:szCs w:val="28"/>
+          <w:lang w:val="ru-RU"/>
+        </w:rPr>
       </w:pPr>
       <w:r>
         <w:rPr>
           <w:rStyle w:val="a4"/>
-        </w:rPr>
-        <w:t>Культурный релятивизм</w:t>
-      </w:r>
-      <w:r>
-        <w:t>: Вопрос о том, насколько различны могут быть культуры и как мы можем оценить или сравнивать их? Существует ли общепризнанный культурный стандарт?</w:t>
+          <w:sz w:val="28"/>
+          <w:szCs w:val="28"/>
+          <w:lang w:val="ru-RU"/>
+        </w:rPr>
+        <w:t>Источники культуры</w:t>
+      </w:r>
+      <w:proofErr w:type="gramStart"/>
+      <w:r>
+        <w:rPr>
+          <w:sz w:val="28"/>
+          <w:szCs w:val="28"/>
+          <w:lang w:val="ru-RU"/>
+        </w:rPr>
+        <w:t xml:space="preserve">: </w:t>
+      </w:r>
+      <w:r>
+        <w:rPr>
+          <w:sz w:val="28"/>
+          <w:szCs w:val="28"/>
+          <w:lang w:val="ru-RU"/>
+        </w:rPr>
+        <w:t>Откуда</w:t>
+      </w:r>
+      <w:proofErr w:type="gramEnd"/>
+      <w:r>
+        <w:rPr>
+          <w:sz w:val="28"/>
+          <w:szCs w:val="28"/>
+          <w:lang w:val="ru-RU"/>
+        </w:rPr>
+        <w:t xml:space="preserve"> происходит культура? Какие факторы влияют на её развитие и изменение? Может ли культура быть результатом естественных процессов или она полностью создана человеком?</w:t>
+      </w:r>
+      <w:r>
+        <w:rPr>
+          <w:sz w:val="28"/>
+          <w:szCs w:val="28"/>
+          <w:lang w:val="ru-RU"/>
+        </w:rPr>
+        <w:t xml:space="preserve"> Источники культуры </w:t>
+      </w:r>
+      <w:proofErr w:type="gramStart"/>
+      <w:r>
+        <w:rPr>
+          <w:sz w:val="28"/>
+          <w:szCs w:val="28"/>
+          <w:lang w:val="ru-RU"/>
+        </w:rPr>
+        <w:t>- это</w:t>
+      </w:r>
+      <w:proofErr w:type="gramEnd"/>
+      <w:r>
+        <w:rPr>
+          <w:sz w:val="28"/>
+          <w:szCs w:val="28"/>
+          <w:lang w:val="ru-RU"/>
+        </w:rPr>
+        <w:t xml:space="preserve"> разнообразные факторы, процессы и аспекты, которые являются основой для формирования и развития культурных явлений.</w:t>
+      </w:r>
+      <w:r>
+        <w:rPr>
+          <w:sz w:val="28"/>
+          <w:szCs w:val="28"/>
+          <w:lang w:val="ru-RU"/>
+        </w:rPr>
+        <w:t xml:space="preserve"> Из наиболее важных источников следует отметить: </w:t>
+      </w:r>
+      <w:r>
+        <w:rPr>
+          <w:rStyle w:val="a4"/>
+          <w:b w:val="0"/>
+          <w:bCs w:val="0"/>
+          <w:sz w:val="28"/>
+          <w:szCs w:val="28"/>
+          <w:lang w:val="ru-RU"/>
+        </w:rPr>
+        <w:t>Историческое наследие</w:t>
+      </w:r>
+      <w:r>
+        <w:rPr>
+          <w:rStyle w:val="a4"/>
+          <w:b w:val="0"/>
+          <w:bCs w:val="0"/>
+          <w:sz w:val="28"/>
+          <w:szCs w:val="28"/>
+          <w:lang w:val="ru-RU"/>
+        </w:rPr>
+        <w:t>, со</w:t>
+      </w:r>
+      <w:r>
+        <w:rPr>
+          <w:rStyle w:val="a4"/>
+          <w:b w:val="0"/>
+          <w:bCs w:val="0"/>
+          <w:sz w:val="28"/>
+          <w:szCs w:val="28"/>
+          <w:lang w:val="ru-RU"/>
+        </w:rPr>
+        <w:t>циальные структуры и институты</w:t>
+      </w:r>
+      <w:r>
+        <w:rPr>
+          <w:rStyle w:val="a4"/>
+          <w:b w:val="0"/>
+          <w:bCs w:val="0"/>
+          <w:sz w:val="28"/>
+          <w:szCs w:val="28"/>
+          <w:lang w:val="ru-RU"/>
+        </w:rPr>
+        <w:t xml:space="preserve">, язык и коммуникация, искусство и литература (т.е. сама культура также генерирует культуру), технологические инновации, глобализация и </w:t>
+      </w:r>
+      <w:r>
+        <w:rPr>
+          <w:rStyle w:val="a4"/>
+          <w:b w:val="0"/>
+          <w:bCs w:val="0"/>
+          <w:sz w:val="28"/>
+          <w:szCs w:val="28"/>
+          <w:lang w:val="ru-RU"/>
+        </w:rPr>
+        <w:lastRenderedPageBreak/>
+        <w:t>культурный обмен.</w:t>
+      </w:r>
+      <w:r>
+        <w:rPr>
+          <w:rStyle w:val="a4"/>
+          <w:b w:val="0"/>
+          <w:bCs w:val="0"/>
+          <w:sz w:val="28"/>
+          <w:szCs w:val="28"/>
+          <w:lang w:val="ru-RU"/>
+        </w:rPr>
+        <w:br/>
+      </w:r>
+      <w:r>
+        <w:rPr>
+          <w:rStyle w:val="a4"/>
+          <w:b w:val="0"/>
+          <w:bCs w:val="0"/>
+          <w:sz w:val="28"/>
+          <w:szCs w:val="28"/>
+          <w:lang w:val="ru-RU"/>
+        </w:rPr>
+        <w:br/>
+        <w:t>Ну и дальше я просто перечислю оставшиеся блоки вопросов, которые я посчитал нужным осветить. Это:</w:t>
       </w:r>
     </w:p>
     <w:p>
@@ -53,15 +2276,28 @@
           <w:ilvl w:val="0"/>
           <w:numId w:val="1"/>
         </w:numPr>
+        <w:rPr>
+          <w:sz w:val="28"/>
+          <w:szCs w:val="28"/>
+          <w:lang w:val="ru-RU"/>
+        </w:rPr>
       </w:pPr>
       <w:r>
         <w:rPr>
           <w:rStyle w:val="a4"/>
-        </w:rPr>
-        <w:t>Источники культуры</w:t>
-      </w:r>
-      <w:r>
-        <w:t>: Откуда происходит культура? Какие факторы влияют на её развитие и изменение? Может ли культура быть результатом естественных процессов или она полностью создана человеком?</w:t>
+          <w:sz w:val="28"/>
+          <w:szCs w:val="28"/>
+          <w:lang w:val="ru-RU"/>
+        </w:rPr>
+        <w:t>Культурное наследие и идентичность</w:t>
+      </w:r>
+      <w:r>
+        <w:rPr>
+          <w:sz w:val="28"/>
+          <w:szCs w:val="28"/>
+          <w:lang w:val="ru-RU"/>
+        </w:rPr>
+        <w:t>: Какое значение имеет культурное наследие для формирования личной и коллективной идентичности? Как мы интерпретируем и сохраняем культурное наследие? Как оно влияет на наши ценности и поведение?</w:t>
       </w:r>
     </w:p>
     <w:p>
@@ -71,15 +2307,155 @@
           <w:ilvl w:val="0"/>
           <w:numId w:val="1"/>
         </w:numPr>
+        <w:rPr>
+          <w:sz w:val="28"/>
+          <w:szCs w:val="28"/>
+        </w:rPr>
       </w:pPr>
       <w:r>
         <w:rPr>
           <w:rStyle w:val="a4"/>
-        </w:rPr>
-        <w:t>Культурное наследие и идентичность</w:t>
-      </w:r>
-      <w:r>
-        <w:t>: Какое значение имеет культурное наследие для формирования личной и коллективной идентичности? Как мы интерпретируем и сохраняем культурное наследие? Как оно влияет на наши ценности и поведение?</w:t>
+          <w:sz w:val="28"/>
+          <w:szCs w:val="28"/>
+          <w:lang w:val="ru-RU"/>
+        </w:rPr>
+        <w:t>Смысл и ценности</w:t>
+      </w:r>
+      <w:r>
+        <w:rPr>
+          <w:sz w:val="28"/>
+          <w:szCs w:val="28"/>
+          <w:lang w:val="ru-RU"/>
+        </w:rPr>
+        <w:t xml:space="preserve">: Какие ценности и идеалы отражают культуры? Какие смыслы и цели они придавали своей жизни и обществу? </w:t>
+      </w:r>
+      <w:proofErr w:type="spellStart"/>
+      <w:r>
+        <w:rPr>
+          <w:sz w:val="28"/>
+          <w:szCs w:val="28"/>
+        </w:rPr>
+        <w:t>Как</w:t>
+      </w:r>
+      <w:proofErr w:type="spellEnd"/>
+      <w:r>
+        <w:rPr>
+          <w:sz w:val="28"/>
+          <w:szCs w:val="28"/>
+        </w:rPr>
+        <w:t xml:space="preserve"> </w:t>
+      </w:r>
+      <w:proofErr w:type="spellStart"/>
+      <w:r>
+        <w:rPr>
+          <w:sz w:val="28"/>
+          <w:szCs w:val="28"/>
+        </w:rPr>
+        <w:t>эти</w:t>
+      </w:r>
+      <w:proofErr w:type="spellEnd"/>
+      <w:r>
+        <w:rPr>
+          <w:sz w:val="28"/>
+          <w:szCs w:val="28"/>
+        </w:rPr>
+        <w:t xml:space="preserve"> </w:t>
+      </w:r>
+      <w:proofErr w:type="spellStart"/>
+      <w:r>
+        <w:rPr>
+          <w:sz w:val="28"/>
+          <w:szCs w:val="28"/>
+        </w:rPr>
+        <w:t>ценности</w:t>
+      </w:r>
+      <w:proofErr w:type="spellEnd"/>
+      <w:r>
+        <w:rPr>
+          <w:sz w:val="28"/>
+          <w:szCs w:val="28"/>
+        </w:rPr>
+        <w:t xml:space="preserve"> </w:t>
+      </w:r>
+      <w:proofErr w:type="spellStart"/>
+      <w:r>
+        <w:rPr>
+          <w:sz w:val="28"/>
+          <w:szCs w:val="28"/>
+        </w:rPr>
+        <w:t>формируются</w:t>
+      </w:r>
+      <w:proofErr w:type="spellEnd"/>
+      <w:r>
+        <w:rPr>
+          <w:sz w:val="28"/>
+          <w:szCs w:val="28"/>
+        </w:rPr>
+        <w:t xml:space="preserve"> и </w:t>
+      </w:r>
+      <w:proofErr w:type="spellStart"/>
+      <w:r>
+        <w:rPr>
+          <w:sz w:val="28"/>
+          <w:szCs w:val="28"/>
+        </w:rPr>
+        <w:t>транслируются</w:t>
+      </w:r>
+      <w:proofErr w:type="spellEnd"/>
+      <w:r>
+        <w:rPr>
+          <w:sz w:val="28"/>
+          <w:szCs w:val="28"/>
+        </w:rPr>
+        <w:t xml:space="preserve"> </w:t>
+      </w:r>
+      <w:proofErr w:type="spellStart"/>
+      <w:r>
+        <w:rPr>
+          <w:sz w:val="28"/>
+          <w:szCs w:val="28"/>
+        </w:rPr>
+        <w:t>через</w:t>
+      </w:r>
+      <w:proofErr w:type="spellEnd"/>
+      <w:r>
+        <w:rPr>
+          <w:sz w:val="28"/>
+          <w:szCs w:val="28"/>
+        </w:rPr>
+        <w:t xml:space="preserve"> </w:t>
+      </w:r>
+      <w:proofErr w:type="spellStart"/>
+      <w:r>
+        <w:rPr>
+          <w:sz w:val="28"/>
+          <w:szCs w:val="28"/>
+        </w:rPr>
+        <w:t>культурные</w:t>
+      </w:r>
+      <w:proofErr w:type="spellEnd"/>
+      <w:r>
+        <w:rPr>
+          <w:sz w:val="28"/>
+          <w:szCs w:val="28"/>
+        </w:rPr>
+        <w:t xml:space="preserve"> </w:t>
+      </w:r>
+      <w:proofErr w:type="spellStart"/>
+      <w:r>
+        <w:rPr>
+          <w:sz w:val="28"/>
+          <w:szCs w:val="28"/>
+        </w:rPr>
+        <w:t>проявления</w:t>
+      </w:r>
+      <w:proofErr w:type="spellEnd"/>
+      <w:r>
+        <w:rPr>
+          <w:sz w:val="28"/>
+          <w:szCs w:val="28"/>
+        </w:rPr>
+        <w:t>?</w:t>
       </w:r>
     </w:p>
     <w:p>
@@ -89,15 +2465,38 @@
           <w:ilvl w:val="0"/>
           <w:numId w:val="1"/>
         </w:numPr>
+        <w:rPr>
+          <w:sz w:val="28"/>
+          <w:szCs w:val="28"/>
+          <w:lang w:val="ru-RU"/>
+        </w:rPr>
       </w:pPr>
       <w:r>
         <w:rPr>
           <w:rStyle w:val="a4"/>
-        </w:rPr>
-        <w:t>Смысл и ценности</w:t>
-      </w:r>
-      <w:r>
-        <w:t>: Какие ценности и идеалы отражают культуры? Какие смыслы и цели они придавали своей жизни и обществу? Как эти ценности формируются и транслируются через культурные проявления?</w:t>
+          <w:sz w:val="28"/>
+          <w:szCs w:val="28"/>
+          <w:lang w:val="ru-RU"/>
+        </w:rPr>
+        <w:t>Культурные конфликты и диалог</w:t>
+      </w:r>
+      <w:proofErr w:type="gramStart"/>
+      <w:r>
+        <w:rPr>
+          <w:sz w:val="28"/>
+          <w:szCs w:val="28"/>
+          <w:lang w:val="ru-RU"/>
+        </w:rPr>
+        <w:t>: Как</w:t>
+      </w:r>
+      <w:proofErr w:type="gramEnd"/>
+      <w:r>
+        <w:rPr>
+          <w:sz w:val="28"/>
+          <w:szCs w:val="28"/>
+          <w:lang w:val="ru-RU"/>
+        </w:rPr>
+        <w:t xml:space="preserve"> происходит взаимодействие и конфликты между культурами? Каким образом можно содействовать диалогу между различными культурными группами? Какие механизмы урегулирования культурных разногласий существуют?</w:t>
       </w:r>
     </w:p>
     <w:p>
@@ -107,15 +2506,38 @@
           <w:ilvl w:val="0"/>
           <w:numId w:val="1"/>
         </w:numPr>
+        <w:rPr>
+          <w:sz w:val="28"/>
+          <w:szCs w:val="28"/>
+          <w:lang w:val="ru-RU"/>
+        </w:rPr>
       </w:pPr>
       <w:r>
         <w:rPr>
           <w:rStyle w:val="a4"/>
-        </w:rPr>
-        <w:t>Культурные конфликты и диалог</w:t>
-      </w:r>
-      <w:r>
-        <w:t>: Как происходит взаимодействие и конфликты между культурами? Каким образом можно содействовать диалогу между различными культурными группами? Какие механизмы урегулирования культурных разногласий существуют?</w:t>
+          <w:sz w:val="28"/>
+          <w:szCs w:val="28"/>
+          <w:lang w:val="ru-RU"/>
+        </w:rPr>
+        <w:t>Технологический прогресс и культура</w:t>
+      </w:r>
+      <w:proofErr w:type="gramStart"/>
+      <w:r>
+        <w:rPr>
+          <w:sz w:val="28"/>
+          <w:szCs w:val="28"/>
+          <w:lang w:val="ru-RU"/>
+        </w:rPr>
+        <w:t>: Как</w:t>
+      </w:r>
+      <w:proofErr w:type="gramEnd"/>
+      <w:r>
+        <w:rPr>
+          <w:sz w:val="28"/>
+          <w:szCs w:val="28"/>
+          <w:lang w:val="ru-RU"/>
+        </w:rPr>
+        <w:t xml:space="preserve"> технологический прогресс влияет на культуру? В какой степени технологии формируют новые культурные практики и образ жизни?</w:t>
       </w:r>
     </w:p>
     <w:p>
@@ -125,36 +2547,72 @@
           <w:ilvl w:val="0"/>
           <w:numId w:val="1"/>
         </w:numPr>
+        <w:rPr>
+          <w:sz w:val="28"/>
+          <w:szCs w:val="28"/>
+          <w:lang w:val="ru-RU"/>
+        </w:rPr>
       </w:pPr>
       <w:r>
         <w:rPr>
           <w:rStyle w:val="a4"/>
-        </w:rPr>
-        <w:t>Технологический прогресс и культура</w:t>
-      </w:r>
-      <w:r>
-        <w:t>: Как технологический прогресс влияет на культуру? В какой степени технологии формируют новые культурные практики и образ жизни?</w:t>
+          <w:sz w:val="28"/>
+          <w:szCs w:val="28"/>
+          <w:lang w:val="ru-RU"/>
+        </w:rPr>
+        <w:t>Эстетика и культура</w:t>
+      </w:r>
+      <w:r>
+        <w:rPr>
+          <w:sz w:val="28"/>
+          <w:szCs w:val="28"/>
+          <w:lang w:val="ru-RU"/>
+        </w:rPr>
+        <w:t>: Какие роли играют эстетические представления и восприятие в культуре? Как культура формирует наши вкусы и предпочтения в искусстве, литературе, музыке и других сферах?</w:t>
       </w:r>
     </w:p>
     <w:p>
       <w:pPr>
         <w:pStyle w:val="a3"/>
-        <w:numPr>
-          <w:ilvl w:val="0"/>
-          <w:numId w:val="1"/>
-        </w:numPr>
-      </w:pPr>
-      <w:r>
-        <w:rPr>
-          <w:rStyle w:val="a4"/>
-        </w:rPr>
-        <w:t>Эстетика и культура</w:t>
-      </w:r>
-      <w:r>
-        <w:t>: Какие роли играют эстетические представления и восприятие в культуре? Как культура формирует наши вкусы и предпочтения в искусстве, литературе, музыке и других сферах?</w:t>
-      </w:r>
-    </w:p>
-    <w:p/>
+        <w:rPr>
+          <w:sz w:val="28"/>
+          <w:szCs w:val="28"/>
+          <w:lang w:val="ru-RU"/>
+        </w:rPr>
+      </w:pPr>
+      <w:r>
+        <w:rPr>
+          <w:sz w:val="28"/>
+          <w:szCs w:val="28"/>
+          <w:lang w:val="ru-RU"/>
+        </w:rPr>
+        <w:t>Как мы видим, философия очень охотно и активно пытается дать ответ на такую сложную субстанцию, как искусство и культура.</w:t>
+      </w:r>
+      <w:r>
+        <w:rPr>
+          <w:sz w:val="28"/>
+          <w:szCs w:val="28"/>
+          <w:lang w:val="ru-RU"/>
+        </w:rPr>
+        <w:t xml:space="preserve"> На примере вышеописанных вопросов (я больше осветил природу культуры, чтобы показать всю глубину проблематики) мы видим, что всё не так однозначно</w:t>
+      </w:r>
+      <w:r>
+        <w:rPr>
+          <w:sz w:val="28"/>
+          <w:szCs w:val="28"/>
+          <w:lang w:val="ru-RU"/>
+        </w:rPr>
+        <w:t>.</w:t>
+      </w:r>
+    </w:p>
+    <w:p>
+      <w:pPr>
+        <w:rPr>
+          <w:szCs w:val="28"/>
+          <w:lang w:val="ru-RU"/>
+        </w:rPr>
+      </w:pPr>
+    </w:p>
     <w:sectPr>
       <w:pgSz w:w="12240" w:h="15840"/>
       <w:pgMar w:top="1134" w:right="850" w:bottom="1134" w:left="1701" w:header="720" w:footer="720" w:gutter="0"/>
@@ -168,6 +2626,462 @@
 <file path=word/numbering.xml><?xml version="1.0" encoding="utf-8"?>
 <w:numbering xmlns:wpc="http://schemas.microsoft.com/office/word/2010/wordprocessingCanvas" xmlns:cx="http://schemas.microsoft.com/office/drawing/2014/chartex" xmlns:cx1="http://schemas.microsoft.com/office/drawing/2015/9/8/chartex" xmlns:cx2="http://schemas.microsoft.com/office/drawing/2015/10/21/chartex" xmlns:cx3="http://schemas.microsoft.com/office/drawing/2016/5/9/chartex" xmlns:cx4="http://schemas.microsoft.com/office/drawing/2016/5/10/chartex" xmlns:cx5="http://schemas.microsoft.com/office/drawing/2016/5/11/chartex" xmlns:cx6="http://schemas.microsoft.com/office/drawing/2016/5/12/chartex" xmlns:cx7="http://schemas.microsoft.com/office/drawing/2016/5/13/chartex" xmlns:cx8="http://schemas.microsoft.com/office/drawing/2016/5/14/chartex" xmlns:mc="http://schemas.openxmlformats.org/markup-compatibility/2006" xmlns:aink="http://schemas.microsoft.com/office/drawing/2016/ink" xmlns:am3d="http://schemas.microsoft.com/office/drawing/2017/model3d" xmlns:o="urn:schemas-microsoft-com:office:office" xmlns:oel="http://schemas.microsoft.com/office/2019/extlst" xmlns:r="http://schemas.openxmlformats.org/officeDocument/2006/relationships" xmlns:m="http://schemas.openxmlformats.org/officeDocument/2006/math" xmlns:v="urn:schemas-microsoft-com:vml" xmlns:wp14="http://schemas.microsoft.com/office/word/2010/wordprocessingDrawing" xmlns:wp="http://schemas.openxmlformats.org/drawingml/2006/wordprocessingDrawing" xmlns:w10="urn:schemas-microsoft-com:office:word" xmlns:w="http://schemas.openxmlformats.org/wordprocessingml/2006/main" xmlns:w14="http://schemas.microsoft.com/office/word/2010/wordml" xmlns:w15="http://schemas.microsoft.com/office/word/2012/wordml" xmlns:w16cex="http://schemas.microsoft.com/office/word/2018/wordml/cex" xmlns:w16cid="http://schemas.microsoft.com/office/word/2016/wordml/cid" xmlns:w16="http://schemas.microsoft.com/office/word/2018/wordml" xmlns:w16sdtdh="http://schemas.microsoft.com/office/word/2020/wordml/sdtdatahash" xmlns:w16se="http://schemas.microsoft.com/office/word/2015/wordml/symex" xmlns:wpg="http://schemas.microsoft.com/office/word/2010/wordprocessingGroup" xmlns:wpi="http://schemas.microsoft.com/office/word/2010/wordprocessingInk" xmlns:wne="http://schemas.microsoft.com/office/word/2006/wordml" xmlns:wps="http://schemas.microsoft.com/office/word/2010/wordprocessingShape" mc:Ignorable="w14 w15 w16se w16cid w16 w16cex w16sdtdh wp14">
   <w:abstractNum w:abstractNumId="0" w15:restartNumberingAfterBreak="0">
+    <w:nsid w:val="208A0AE4"/>
+    <w:multiLevelType w:val="multilevel"/>
+    <w:tmpl w:val="16E2273E"/>
+    <w:lvl w:ilvl="0">
+      <w:start w:val="1"/>
+      <w:numFmt w:val="decimal"/>
+      <w:lvlText w:val="%1."/>
+      <w:lvlJc w:val="left"/>
+      <w:pPr>
+        <w:tabs>
+          <w:tab w:val="num" w:pos="720"/>
+        </w:tabs>
+        <w:ind w:left="720" w:hanging="360"/>
+      </w:pPr>
+    </w:lvl>
+    <w:lvl w:ilvl="1" w:tentative="1">
+      <w:start w:val="1"/>
+      <w:numFmt w:val="decimal"/>
+      <w:lvlText w:val="%2."/>
+      <w:lvlJc w:val="left"/>
+      <w:pPr>
+        <w:tabs>
+          <w:tab w:val="num" w:pos="1440"/>
+        </w:tabs>
+        <w:ind w:left="1440" w:hanging="360"/>
+      </w:pPr>
+    </w:lvl>
+    <w:lvl w:ilvl="2" w:tentative="1">
+      <w:start w:val="1"/>
+      <w:numFmt w:val="decimal"/>
+      <w:lvlText w:val="%3."/>
+      <w:lvlJc w:val="left"/>
+      <w:pPr>
+        <w:tabs>
+          <w:tab w:val="num" w:pos="2160"/>
+        </w:tabs>
+        <w:ind w:left="2160" w:hanging="360"/>
+      </w:pPr>
+    </w:lvl>
+    <w:lvl w:ilvl="3" w:tentative="1">
+      <w:start w:val="1"/>
+      <w:numFmt w:val="decimal"/>
+      <w:lvlText w:val="%4."/>
+      <w:lvlJc w:val="left"/>
+      <w:pPr>
+        <w:tabs>
+          <w:tab w:val="num" w:pos="2880"/>
+        </w:tabs>
+        <w:ind w:left="2880" w:hanging="360"/>
+      </w:pPr>
+    </w:lvl>
+    <w:lvl w:ilvl="4" w:tentative="1">
+      <w:start w:val="1"/>
+      <w:numFmt w:val="decimal"/>
+      <w:lvlText w:val="%5."/>
+      <w:lvlJc w:val="left"/>
+      <w:pPr>
+        <w:tabs>
+          <w:tab w:val="num" w:pos="3600"/>
+        </w:tabs>
+        <w:ind w:left="3600" w:hanging="360"/>
+      </w:pPr>
+    </w:lvl>
+    <w:lvl w:ilvl="5" w:tentative="1">
+      <w:start w:val="1"/>
+      <w:numFmt w:val="decimal"/>
+      <w:lvlText w:val="%6."/>
+      <w:lvlJc w:val="left"/>
+      <w:pPr>
+        <w:tabs>
+          <w:tab w:val="num" w:pos="4320"/>
+        </w:tabs>
+        <w:ind w:left="4320" w:hanging="360"/>
+      </w:pPr>
+    </w:lvl>
+    <w:lvl w:ilvl="6" w:tentative="1">
+      <w:start w:val="1"/>
+      <w:numFmt w:val="decimal"/>
+      <w:lvlText w:val="%7."/>
+      <w:lvlJc w:val="left"/>
+      <w:pPr>
+        <w:tabs>
+          <w:tab w:val="num" w:pos="5040"/>
+        </w:tabs>
+        <w:ind w:left="5040" w:hanging="360"/>
+      </w:pPr>
+    </w:lvl>
+    <w:lvl w:ilvl="7" w:tentative="1">
+      <w:start w:val="1"/>
+      <w:numFmt w:val="decimal"/>
+      <w:lvlText w:val="%8."/>
+      <w:lvlJc w:val="left"/>
+      <w:pPr>
+        <w:tabs>
+          <w:tab w:val="num" w:pos="5760"/>
+        </w:tabs>
+        <w:ind w:left="5760" w:hanging="360"/>
+      </w:pPr>
+    </w:lvl>
+    <w:lvl w:ilvl="8" w:tentative="1">
+      <w:start w:val="1"/>
+      <w:numFmt w:val="decimal"/>
+      <w:lvlText w:val="%9."/>
+      <w:lvlJc w:val="left"/>
+      <w:pPr>
+        <w:tabs>
+          <w:tab w:val="num" w:pos="6480"/>
+        </w:tabs>
+        <w:ind w:left="6480" w:hanging="360"/>
+      </w:pPr>
+    </w:lvl>
+  </w:abstractNum>
+  <w:abstractNum w:abstractNumId="1" w15:restartNumberingAfterBreak="0">
+    <w:nsid w:val="24F92AFF"/>
+    <w:multiLevelType w:val="multilevel"/>
+    <w:tmpl w:val="6878515A"/>
+    <w:lvl w:ilvl="0">
+      <w:start w:val="1"/>
+      <w:numFmt w:val="decimal"/>
+      <w:lvlText w:val="%1."/>
+      <w:lvlJc w:val="left"/>
+      <w:pPr>
+        <w:tabs>
+          <w:tab w:val="num" w:pos="720"/>
+        </w:tabs>
+        <w:ind w:left="720" w:hanging="360"/>
+      </w:pPr>
+    </w:lvl>
+    <w:lvl w:ilvl="1" w:tentative="1">
+      <w:start w:val="1"/>
+      <w:numFmt w:val="decimal"/>
+      <w:lvlText w:val="%2."/>
+      <w:lvlJc w:val="left"/>
+      <w:pPr>
+        <w:tabs>
+          <w:tab w:val="num" w:pos="1440"/>
+        </w:tabs>
+        <w:ind w:left="1440" w:hanging="360"/>
+      </w:pPr>
+    </w:lvl>
+    <w:lvl w:ilvl="2" w:tentative="1">
+      <w:start w:val="1"/>
+      <w:numFmt w:val="decimal"/>
+      <w:lvlText w:val="%3."/>
+      <w:lvlJc w:val="left"/>
+      <w:pPr>
+        <w:tabs>
+          <w:tab w:val="num" w:pos="2160"/>
+        </w:tabs>
+        <w:ind w:left="2160" w:hanging="360"/>
+      </w:pPr>
+    </w:lvl>
+    <w:lvl w:ilvl="3" w:tentative="1">
+      <w:start w:val="1"/>
+      <w:numFmt w:val="decimal"/>
+      <w:lvlText w:val="%4."/>
+      <w:lvlJc w:val="left"/>
+      <w:pPr>
+        <w:tabs>
+          <w:tab w:val="num" w:pos="2880"/>
+        </w:tabs>
+        <w:ind w:left="2880" w:hanging="360"/>
+      </w:pPr>
+    </w:lvl>
+    <w:lvl w:ilvl="4" w:tentative="1">
+      <w:start w:val="1"/>
+      <w:numFmt w:val="decimal"/>
+      <w:lvlText w:val="%5."/>
+      <w:lvlJc w:val="left"/>
+      <w:pPr>
+        <w:tabs>
+          <w:tab w:val="num" w:pos="3600"/>
+        </w:tabs>
+        <w:ind w:left="3600" w:hanging="360"/>
+      </w:pPr>
+    </w:lvl>
+    <w:lvl w:ilvl="5" w:tentative="1">
+      <w:start w:val="1"/>
+      <w:numFmt w:val="decimal"/>
+      <w:lvlText w:val="%6."/>
+      <w:lvlJc w:val="left"/>
+      <w:pPr>
+        <w:tabs>
+          <w:tab w:val="num" w:pos="4320"/>
+        </w:tabs>
+        <w:ind w:left="4320" w:hanging="360"/>
+      </w:pPr>
+    </w:lvl>
+    <w:lvl w:ilvl="6" w:tentative="1">
+      <w:start w:val="1"/>
+      <w:numFmt w:val="decimal"/>
+      <w:lvlText w:val="%7."/>
+      <w:lvlJc w:val="left"/>
+      <w:pPr>
+        <w:tabs>
+          <w:tab w:val="num" w:pos="5040"/>
+        </w:tabs>
+        <w:ind w:left="5040" w:hanging="360"/>
+      </w:pPr>
+    </w:lvl>
+    <w:lvl w:ilvl="7" w:tentative="1">
+      <w:start w:val="1"/>
+      <w:numFmt w:val="decimal"/>
+      <w:lvlText w:val="%8."/>
+      <w:lvlJc w:val="left"/>
+      <w:pPr>
+        <w:tabs>
+          <w:tab w:val="num" w:pos="5760"/>
+        </w:tabs>
+        <w:ind w:left="5760" w:hanging="360"/>
+      </w:pPr>
+    </w:lvl>
+    <w:lvl w:ilvl="8" w:tentative="1">
+      <w:start w:val="1"/>
+      <w:numFmt w:val="decimal"/>
+      <w:lvlText w:val="%9."/>
+      <w:lvlJc w:val="left"/>
+      <w:pPr>
+        <w:tabs>
+          <w:tab w:val="num" w:pos="6480"/>
+        </w:tabs>
+        <w:ind w:left="6480" w:hanging="360"/>
+      </w:pPr>
+    </w:lvl>
+  </w:abstractNum>
+  <w:abstractNum w:abstractNumId="2" w15:restartNumberingAfterBreak="0">
+    <w:nsid w:val="4B8D3096"/>
+    <w:multiLevelType w:val="multilevel"/>
+    <w:tmpl w:val="6CC43D32"/>
+    <w:lvl w:ilvl="0">
+      <w:start w:val="1"/>
+      <w:numFmt w:val="decimal"/>
+      <w:lvlText w:val="%1."/>
+      <w:lvlJc w:val="left"/>
+      <w:pPr>
+        <w:tabs>
+          <w:tab w:val="num" w:pos="720"/>
+        </w:tabs>
+        <w:ind w:left="720" w:hanging="360"/>
+      </w:pPr>
+    </w:lvl>
+    <w:lvl w:ilvl="1" w:tentative="1">
+      <w:start w:val="1"/>
+      <w:numFmt w:val="decimal"/>
+      <w:lvlText w:val="%2."/>
+      <w:lvlJc w:val="left"/>
+      <w:pPr>
+        <w:tabs>
+          <w:tab w:val="num" w:pos="1440"/>
+        </w:tabs>
+        <w:ind w:left="1440" w:hanging="360"/>
+      </w:pPr>
+    </w:lvl>
+    <w:lvl w:ilvl="2" w:tentative="1">
+      <w:start w:val="1"/>
+      <w:numFmt w:val="decimal"/>
+      <w:lvlText w:val="%3."/>
+      <w:lvlJc w:val="left"/>
+      <w:pPr>
+        <w:tabs>
+          <w:tab w:val="num" w:pos="2160"/>
+        </w:tabs>
+        <w:ind w:left="2160" w:hanging="360"/>
+      </w:pPr>
+    </w:lvl>
+    <w:lvl w:ilvl="3" w:tentative="1">
+      <w:start w:val="1"/>
+      <w:numFmt w:val="decimal"/>
+      <w:lvlText w:val="%4."/>
+      <w:lvlJc w:val="left"/>
+      <w:pPr>
+        <w:tabs>
+          <w:tab w:val="num" w:pos="2880"/>
+        </w:tabs>
+        <w:ind w:left="2880" w:hanging="360"/>
+      </w:pPr>
+    </w:lvl>
+    <w:lvl w:ilvl="4" w:tentative="1">
+      <w:start w:val="1"/>
+      <w:numFmt w:val="decimal"/>
+      <w:lvlText w:val="%5."/>
+      <w:lvlJc w:val="left"/>
+      <w:pPr>
+        <w:tabs>
+          <w:tab w:val="num" w:pos="3600"/>
+        </w:tabs>
+        <w:ind w:left="3600" w:hanging="360"/>
+      </w:pPr>
+    </w:lvl>
+    <w:lvl w:ilvl="5" w:tentative="1">
+      <w:start w:val="1"/>
+      <w:numFmt w:val="decimal"/>
+      <w:lvlText w:val="%6."/>
+      <w:lvlJc w:val="left"/>
+      <w:pPr>
+        <w:tabs>
+          <w:tab w:val="num" w:pos="4320"/>
+        </w:tabs>
+        <w:ind w:left="4320" w:hanging="360"/>
+      </w:pPr>
+    </w:lvl>
+    <w:lvl w:ilvl="6" w:tentative="1">
+      <w:start w:val="1"/>
+      <w:numFmt w:val="decimal"/>
+      <w:lvlText w:val="%7."/>
+      <w:lvlJc w:val="left"/>
+      <w:pPr>
+        <w:tabs>
+          <w:tab w:val="num" w:pos="5040"/>
+        </w:tabs>
+        <w:ind w:left="5040" w:hanging="360"/>
+      </w:pPr>
+    </w:lvl>
+    <w:lvl w:ilvl="7" w:tentative="1">
+      <w:start w:val="1"/>
+      <w:numFmt w:val="decimal"/>
+      <w:lvlText w:val="%8."/>
+      <w:lvlJc w:val="left"/>
+      <w:pPr>
+        <w:tabs>
+          <w:tab w:val="num" w:pos="5760"/>
+        </w:tabs>
+        <w:ind w:left="5760" w:hanging="360"/>
+      </w:pPr>
+    </w:lvl>
+    <w:lvl w:ilvl="8" w:tentative="1">
+      <w:start w:val="1"/>
+      <w:numFmt w:val="decimal"/>
+      <w:lvlText w:val="%9."/>
+      <w:lvlJc w:val="left"/>
+      <w:pPr>
+        <w:tabs>
+          <w:tab w:val="num" w:pos="6480"/>
+        </w:tabs>
+        <w:ind w:left="6480" w:hanging="360"/>
+      </w:pPr>
+    </w:lvl>
+  </w:abstractNum>
+  <w:abstractNum w:abstractNumId="3" w15:restartNumberingAfterBreak="0">
+    <w:nsid w:val="5A041BDF"/>
+    <w:multiLevelType w:val="multilevel"/>
+    <w:tmpl w:val="C09CC4C6"/>
+    <w:lvl w:ilvl="0">
+      <w:start w:val="1"/>
+      <w:numFmt w:val="decimal"/>
+      <w:lvlText w:val="%1."/>
+      <w:lvlJc w:val="left"/>
+      <w:pPr>
+        <w:tabs>
+          <w:tab w:val="num" w:pos="720"/>
+        </w:tabs>
+        <w:ind w:left="720" w:hanging="360"/>
+      </w:pPr>
+    </w:lvl>
+    <w:lvl w:ilvl="1">
+      <w:start w:val="1"/>
+      <w:numFmt w:val="bullet"/>
+      <w:lvlText w:val="o"/>
+      <w:lvlJc w:val="left"/>
+      <w:pPr>
+        <w:tabs>
+          <w:tab w:val="num" w:pos="1440"/>
+        </w:tabs>
+        <w:ind w:left="1440" w:hanging="360"/>
+      </w:pPr>
+      <w:rPr>
+        <w:rFonts w:ascii="Courier New" w:hAnsi="Courier New" w:hint="default"/>
+        <w:sz w:val="20"/>
+      </w:rPr>
+    </w:lvl>
+    <w:lvl w:ilvl="2" w:tentative="1">
+      <w:start w:val="1"/>
+      <w:numFmt w:val="decimal"/>
+      <w:lvlText w:val="%3."/>
+      <w:lvlJc w:val="left"/>
+      <w:pPr>
+        <w:tabs>
+          <w:tab w:val="num" w:pos="2160"/>
+        </w:tabs>
+        <w:ind w:left="2160" w:hanging="360"/>
+      </w:pPr>
+    </w:lvl>
+    <w:lvl w:ilvl="3" w:tentative="1">
+      <w:start w:val="1"/>
+      <w:numFmt w:val="decimal"/>
+      <w:lvlText w:val="%4."/>
+      <w:lvlJc w:val="left"/>
+      <w:pPr>
+        <w:tabs>
+          <w:tab w:val="num" w:pos="2880"/>
+        </w:tabs>
+        <w:ind w:left="2880" w:hanging="360"/>
+      </w:pPr>
+    </w:lvl>
+    <w:lvl w:ilvl="4" w:tentative="1">
+      <w:start w:val="1"/>
+      <w:numFmt w:val="decimal"/>
+      <w:lvlText w:val="%5."/>
+      <w:lvlJc w:val="left"/>
+      <w:pPr>
+        <w:tabs>
+          <w:tab w:val="num" w:pos="3600"/>
+        </w:tabs>
+        <w:ind w:left="3600" w:hanging="360"/>
+      </w:pPr>
+    </w:lvl>
+    <w:lvl w:ilvl="5" w:tentative="1">
+      <w:start w:val="1"/>
+      <w:numFmt w:val="decimal"/>
+      <w:lvlText w:val="%6."/>
+      <w:lvlJc w:val="left"/>
+      <w:pPr>
+        <w:tabs>
+          <w:tab w:val="num" w:pos="4320"/>
+        </w:tabs>
+        <w:ind w:left="4320" w:hanging="360"/>
+      </w:pPr>
+    </w:lvl>
+    <w:lvl w:ilvl="6" w:tentative="1">
+      <w:start w:val="1"/>
+      <w:numFmt w:val="decimal"/>
+      <w:lvlText w:val="%7."/>
+      <w:lvlJc w:val="left"/>
+      <w:pPr>
+        <w:tabs>
+          <w:tab w:val="num" w:pos="5040"/>
+        </w:tabs>
+        <w:ind w:left="5040" w:hanging="360"/>
+      </w:pPr>
+    </w:lvl>
+    <w:lvl w:ilvl="7" w:tentative="1">
+      <w:start w:val="1"/>
+      <w:numFmt w:val="decimal"/>
+      <w:lvlText w:val="%8."/>
+      <w:lvlJc w:val="left"/>
+      <w:pPr>
+        <w:tabs>
+          <w:tab w:val="num" w:pos="5760"/>
+        </w:tabs>
+        <w:ind w:left="5760" w:hanging="360"/>
+      </w:pPr>
+    </w:lvl>
+    <w:lvl w:ilvl="8" w:tentative="1">
+      <w:start w:val="1"/>
+      <w:numFmt w:val="decimal"/>
+      <w:lvlText w:val="%9."/>
+      <w:lvlJc w:val="left"/>
+      <w:pPr>
+        <w:tabs>
+          <w:tab w:val="num" w:pos="6480"/>
+        </w:tabs>
+        <w:ind w:left="6480" w:hanging="360"/>
+      </w:pPr>
+    </w:lvl>
+  </w:abstractNum>
+  <w:abstractNum w:abstractNumId="4" w15:restartNumberingAfterBreak="0">
     <w:nsid w:val="788269A3"/>
     <w:multiLevelType w:val="multilevel"/>
     <w:tmpl w:val="C53C10B0"/>
@@ -280,8 +3194,233 @@
       </w:pPr>
     </w:lvl>
   </w:abstractNum>
+  <w:abstractNum w:abstractNumId="5" w15:restartNumberingAfterBreak="0">
+    <w:nsid w:val="7AE753F2"/>
+    <w:multiLevelType w:val="hybridMultilevel"/>
+    <w:tmpl w:val="AAE21902"/>
+    <w:lvl w:ilvl="0" w:tplc="6E0428D4">
+      <w:start w:val="1"/>
+      <w:numFmt w:val="decimal"/>
+      <w:lvlText w:val="%1."/>
+      <w:lvlJc w:val="left"/>
+      <w:pPr>
+        <w:ind w:left="720" w:hanging="360"/>
+      </w:pPr>
+      <w:rPr>
+        <w:rFonts w:hint="default"/>
+        <w:b/>
+      </w:rPr>
+    </w:lvl>
+    <w:lvl w:ilvl="1" w:tplc="04090019" w:tentative="1">
+      <w:start w:val="1"/>
+      <w:numFmt w:val="lowerLetter"/>
+      <w:lvlText w:val="%2."/>
+      <w:lvlJc w:val="left"/>
+      <w:pPr>
+        <w:ind w:left="1440" w:hanging="360"/>
+      </w:pPr>
+    </w:lvl>
+    <w:lvl w:ilvl="2" w:tplc="0409001B" w:tentative="1">
+      <w:start w:val="1"/>
+      <w:numFmt w:val="lowerRoman"/>
+      <w:lvlText w:val="%3."/>
+      <w:lvlJc w:val="right"/>
+      <w:pPr>
+        <w:ind w:left="2160" w:hanging="180"/>
+      </w:pPr>
+    </w:lvl>
+    <w:lvl w:ilvl="3" w:tplc="0409000F" w:tentative="1">
+      <w:start w:val="1"/>
+      <w:numFmt w:val="decimal"/>
+      <w:lvlText w:val="%4."/>
+      <w:lvlJc w:val="left"/>
+      <w:pPr>
+        <w:ind w:left="2880" w:hanging="360"/>
+      </w:pPr>
+    </w:lvl>
+    <w:lvl w:ilvl="4" w:tplc="04090019" w:tentative="1">
+      <w:start w:val="1"/>
+      <w:numFmt w:val="lowerLetter"/>
+      <w:lvlText w:val="%5."/>
+      <w:lvlJc w:val="left"/>
+      <w:pPr>
+        <w:ind w:left="3600" w:hanging="360"/>
+      </w:pPr>
+    </w:lvl>
+    <w:lvl w:ilvl="5" w:tplc="0409001B" w:tentative="1">
+      <w:start w:val="1"/>
+      <w:numFmt w:val="lowerRoman"/>
+      <w:lvlText w:val="%6."/>
+      <w:lvlJc w:val="right"/>
+      <w:pPr>
+        <w:ind w:left="4320" w:hanging="180"/>
+      </w:pPr>
+    </w:lvl>
+    <w:lvl w:ilvl="6" w:tplc="0409000F" w:tentative="1">
+      <w:start w:val="1"/>
+      <w:numFmt w:val="decimal"/>
+      <w:lvlText w:val="%7."/>
+      <w:lvlJc w:val="left"/>
+      <w:pPr>
+        <w:ind w:left="5040" w:hanging="360"/>
+      </w:pPr>
+    </w:lvl>
+    <w:lvl w:ilvl="7" w:tplc="04090019" w:tentative="1">
+      <w:start w:val="1"/>
+      <w:numFmt w:val="lowerLetter"/>
+      <w:lvlText w:val="%8."/>
+      <w:lvlJc w:val="left"/>
+      <w:pPr>
+        <w:ind w:left="5760" w:hanging="360"/>
+      </w:pPr>
+    </w:lvl>
+    <w:lvl w:ilvl="8" w:tplc="0409001B" w:tentative="1">
+      <w:start w:val="1"/>
+      <w:numFmt w:val="lowerRoman"/>
+      <w:lvlText w:val="%9."/>
+      <w:lvlJc w:val="right"/>
+      <w:pPr>
+        <w:ind w:left="6480" w:hanging="180"/>
+      </w:pPr>
+    </w:lvl>
+  </w:abstractNum>
+  <w:abstractNum w:abstractNumId="6" w15:restartNumberingAfterBreak="0">
+    <w:nsid w:val="7DA20DB6"/>
+    <w:multiLevelType w:val="multilevel"/>
+    <w:tmpl w:val="3E709CD2"/>
+    <w:lvl w:ilvl="0">
+      <w:start w:val="1"/>
+      <w:numFmt w:val="decimal"/>
+      <w:lvlText w:val="%1."/>
+      <w:lvlJc w:val="left"/>
+      <w:pPr>
+        <w:tabs>
+          <w:tab w:val="num" w:pos="720"/>
+        </w:tabs>
+        <w:ind w:left="720" w:hanging="360"/>
+      </w:pPr>
+    </w:lvl>
+    <w:lvl w:ilvl="1">
+      <w:start w:val="1"/>
+      <w:numFmt w:val="bullet"/>
+      <w:lvlText w:val="o"/>
+      <w:lvlJc w:val="left"/>
+      <w:pPr>
+        <w:tabs>
+          <w:tab w:val="num" w:pos="1440"/>
+        </w:tabs>
+        <w:ind w:left="1440" w:hanging="360"/>
+      </w:pPr>
+      <w:rPr>
+        <w:rFonts w:ascii="Courier New" w:hAnsi="Courier New" w:hint="default"/>
+        <w:sz w:val="20"/>
+      </w:rPr>
+    </w:lvl>
+    <w:lvl w:ilvl="2" w:tentative="1">
+      <w:start w:val="1"/>
+      <w:numFmt w:val="decimal"/>
+      <w:lvlText w:val="%3."/>
+      <w:lvlJc w:val="left"/>
+      <w:pPr>
+        <w:tabs>
+          <w:tab w:val="num" w:pos="2160"/>
+        </w:tabs>
+        <w:ind w:left="2160" w:hanging="360"/>
+      </w:pPr>
+    </w:lvl>
+    <w:lvl w:ilvl="3" w:tentative="1">
+      <w:start w:val="1"/>
+      <w:numFmt w:val="decimal"/>
+      <w:lvlText w:val="%4."/>
+      <w:lvlJc w:val="left"/>
+      <w:pPr>
+        <w:tabs>
+          <w:tab w:val="num" w:pos="2880"/>
+        </w:tabs>
+        <w:ind w:left="2880" w:hanging="360"/>
+      </w:pPr>
+    </w:lvl>
+    <w:lvl w:ilvl="4" w:tentative="1">
+      <w:start w:val="1"/>
+      <w:numFmt w:val="decimal"/>
+      <w:lvlText w:val="%5."/>
+      <w:lvlJc w:val="left"/>
+      <w:pPr>
+        <w:tabs>
+          <w:tab w:val="num" w:pos="3600"/>
+        </w:tabs>
+        <w:ind w:left="3600" w:hanging="360"/>
+      </w:pPr>
+    </w:lvl>
+    <w:lvl w:ilvl="5" w:tentative="1">
+      <w:start w:val="1"/>
+      <w:numFmt w:val="decimal"/>
+      <w:lvlText w:val="%6."/>
+      <w:lvlJc w:val="left"/>
+      <w:pPr>
+        <w:tabs>
+          <w:tab w:val="num" w:pos="4320"/>
+        </w:tabs>
+        <w:ind w:left="4320" w:hanging="360"/>
+      </w:pPr>
+    </w:lvl>
+    <w:lvl w:ilvl="6" w:tentative="1">
+      <w:start w:val="1"/>
+      <w:numFmt w:val="decimal"/>
+      <w:lvlText w:val="%7."/>
+      <w:lvlJc w:val="left"/>
+      <w:pPr>
+        <w:tabs>
+          <w:tab w:val="num" w:pos="5040"/>
+        </w:tabs>
+        <w:ind w:left="5040" w:hanging="360"/>
+      </w:pPr>
+    </w:lvl>
+    <w:lvl w:ilvl="7" w:tentative="1">
+      <w:start w:val="1"/>
+      <w:numFmt w:val="decimal"/>
+      <w:lvlText w:val="%8."/>
+      <w:lvlJc w:val="left"/>
+      <w:pPr>
+        <w:tabs>
+          <w:tab w:val="num" w:pos="5760"/>
+        </w:tabs>
+        <w:ind w:left="5760" w:hanging="360"/>
+      </w:pPr>
+    </w:lvl>
+    <w:lvl w:ilvl="8" w:tentative="1">
+      <w:start w:val="1"/>
+      <w:numFmt w:val="decimal"/>
+      <w:lvlText w:val="%9."/>
+      <w:lvlJc w:val="left"/>
+      <w:pPr>
+        <w:tabs>
+          <w:tab w:val="num" w:pos="6480"/>
+        </w:tabs>
+        <w:ind w:left="6480" w:hanging="360"/>
+      </w:pPr>
+    </w:lvl>
+  </w:abstractNum>
   <w:num w:numId="1" w16cid:durableId="1347488132">
+    <w:abstractNumId w:val="4"/>
+  </w:num>
+  <w:num w:numId="2" w16cid:durableId="764153844">
+    <w:abstractNumId w:val="1"/>
+  </w:num>
+  <w:num w:numId="3" w16cid:durableId="1951083530">
+    <w:abstractNumId w:val="5"/>
+  </w:num>
+  <w:num w:numId="4" w16cid:durableId="73092981">
+    <w:abstractNumId w:val="2"/>
+  </w:num>
+  <w:num w:numId="5" w16cid:durableId="1876111771">
     <w:abstractNumId w:val="0"/>
+  </w:num>
+  <w:num w:numId="6" w16cid:durableId="1294097488">
+    <w:abstractNumId w:val="3"/>
+  </w:num>
+  <w:num w:numId="7" w16cid:durableId="1311863481">
+    <w:abstractNumId w:val="6"/>
   </w:num>
 </w:numbering>
 </file>
@@ -723,7 +3862,6 @@
     <w:name w:val="Normal (Web)"/>
     <w:basedOn w:val="a"/>
     <w:uiPriority w:val="99"/>
-    <w:semiHidden/>
     <w:unhideWhenUsed/>
     <w:rsid w:val="009B67C1"/>
     <w:pPr>
@@ -1044,4 +4182,16 @@
     </a:ext>
   </a:extLst>
 </a:theme>
+</file>
+
+<file path=customXml/item1.xml><?xml version="1.0" encoding="utf-8"?>
+<b:Sources xmlns:b="http://schemas.openxmlformats.org/officeDocument/2006/bibliography" xmlns="http://schemas.openxmlformats.org/officeDocument/2006/bibliography" SelectedStyle="\APASixthEditionOfficeOnline.xsl" StyleName="APA" Version="6"/>
+</file>
+
+<file path=customXml/itemProps1.xml><?xml version="1.0" encoding="utf-8"?>
+<ds:datastoreItem xmlns:ds="http://schemas.openxmlformats.org/officeDocument/2006/customXml" ds:itemID="{A912EED8-B2A2-443F-AEAD-67864ADADC8C}">
+  <ds:schemaRefs>
+    <ds:schemaRef ds:uri="http://schemas.openxmlformats.org/officeDocument/2006/bibliography"/>
+  </ds:schemaRefs>
+</ds:datastoreItem>
 </file>
--- a/sem 6/Философия/Философские вопросы культуры.docx
+++ b/sem 6/Философия/Философские вопросы культуры.docx
@@ -118,7 +118,18 @@
           <w:szCs w:val="28"/>
           <w:lang w:val="ru-RU"/>
         </w:rPr>
-        <w:t xml:space="preserve">Природа культуры </w:t>
+        <w:t>Происхождение</w:t>
+      </w:r>
+      <w:r>
+        <w:rPr>
+          <w:rStyle w:val="a4"/>
+          <w:b w:val="0"/>
+          <w:bCs w:val="0"/>
+          <w:sz w:val="28"/>
+          <w:szCs w:val="28"/>
+          <w:lang w:val="ru-RU"/>
+        </w:rPr>
+        <w:t xml:space="preserve"> культуры </w:t>
       </w:r>
       <w:r>
         <w:rPr>
@@ -622,133 +633,12 @@
         <w:lastRenderedPageBreak/>
         <w:t xml:space="preserve">формировании и отражении культурных ценностей, идентичности и переживаний. </w:t>
       </w:r>
-      <w:proofErr w:type="spellStart"/>
-      <w:r>
-        <w:rPr>
-          <w:sz w:val="28"/>
-          <w:szCs w:val="28"/>
-        </w:rPr>
-        <w:t>Они</w:t>
-      </w:r>
-      <w:proofErr w:type="spellEnd"/>
-      <w:r>
-        <w:rPr>
-          <w:sz w:val="28"/>
-          <w:szCs w:val="28"/>
-        </w:rPr>
-        <w:t xml:space="preserve"> </w:t>
-      </w:r>
-      <w:proofErr w:type="spellStart"/>
-      <w:r>
-        <w:rPr>
-          <w:sz w:val="28"/>
-          <w:szCs w:val="28"/>
-        </w:rPr>
-        <w:t>могут</w:t>
-      </w:r>
-      <w:proofErr w:type="spellEnd"/>
-      <w:r>
-        <w:rPr>
-          <w:sz w:val="28"/>
-          <w:szCs w:val="28"/>
-        </w:rPr>
-        <w:t xml:space="preserve"> </w:t>
-      </w:r>
-      <w:proofErr w:type="spellStart"/>
-      <w:r>
-        <w:rPr>
-          <w:sz w:val="28"/>
-          <w:szCs w:val="28"/>
-        </w:rPr>
-        <w:t>вдохновлять</w:t>
-      </w:r>
-      <w:proofErr w:type="spellEnd"/>
-      <w:r>
-        <w:rPr>
-          <w:sz w:val="28"/>
-          <w:szCs w:val="28"/>
-        </w:rPr>
-        <w:t xml:space="preserve">, </w:t>
-      </w:r>
-      <w:proofErr w:type="spellStart"/>
-      <w:r>
-        <w:rPr>
-          <w:sz w:val="28"/>
-          <w:szCs w:val="28"/>
-        </w:rPr>
-        <w:t>поддерживать</w:t>
-      </w:r>
-      <w:proofErr w:type="spellEnd"/>
-      <w:r>
-        <w:rPr>
-          <w:sz w:val="28"/>
-          <w:szCs w:val="28"/>
-        </w:rPr>
-        <w:t xml:space="preserve"> </w:t>
-      </w:r>
-      <w:proofErr w:type="spellStart"/>
-      <w:r>
-        <w:rPr>
-          <w:sz w:val="28"/>
-          <w:szCs w:val="28"/>
-        </w:rPr>
-        <w:t>или</w:t>
-      </w:r>
-      <w:proofErr w:type="spellEnd"/>
-      <w:r>
-        <w:rPr>
-          <w:sz w:val="28"/>
-          <w:szCs w:val="28"/>
-        </w:rPr>
-        <w:t xml:space="preserve"> </w:t>
-      </w:r>
-      <w:proofErr w:type="spellStart"/>
-      <w:r>
-        <w:rPr>
-          <w:sz w:val="28"/>
-          <w:szCs w:val="28"/>
-        </w:rPr>
-        <w:t>вызывать</w:t>
-      </w:r>
-      <w:proofErr w:type="spellEnd"/>
-      <w:r>
-        <w:rPr>
-          <w:sz w:val="28"/>
-          <w:szCs w:val="28"/>
-        </w:rPr>
-        <w:t xml:space="preserve"> </w:t>
-      </w:r>
-      <w:proofErr w:type="spellStart"/>
-      <w:r>
-        <w:rPr>
-          <w:sz w:val="28"/>
-          <w:szCs w:val="28"/>
-        </w:rPr>
-        <w:t>изменения</w:t>
-      </w:r>
-      <w:proofErr w:type="spellEnd"/>
-      <w:r>
-        <w:rPr>
-          <w:sz w:val="28"/>
-          <w:szCs w:val="28"/>
-        </w:rPr>
-        <w:t xml:space="preserve"> в </w:t>
-      </w:r>
-      <w:proofErr w:type="spellStart"/>
-      <w:r>
-        <w:rPr>
-          <w:sz w:val="28"/>
-          <w:szCs w:val="28"/>
-        </w:rPr>
-        <w:t>культуре</w:t>
-      </w:r>
-      <w:proofErr w:type="spellEnd"/>
-      <w:r>
-        <w:rPr>
-          <w:sz w:val="28"/>
-          <w:szCs w:val="28"/>
-        </w:rPr>
-        <w:t>.</w:t>
+      <w:r>
+        <w:rPr>
+          <w:sz w:val="28"/>
+          <w:szCs w:val="28"/>
+        </w:rPr>
+        <w:t>Они могут вдохновлять, поддерживать или вызывать изменения в культуре.</w:t>
       </w:r>
     </w:p>
     <w:p>
@@ -957,7 +847,6 @@
           <w14:ligatures w14:val="none"/>
         </w:rPr>
       </w:pPr>
-      <w:proofErr w:type="spellStart"/>
       <w:r>
         <w:rPr>
           <w:rFonts w:eastAsia="Times New Roman" w:cs="Times New Roman"/>
@@ -967,33 +856,8 @@
           <w:szCs w:val="28"/>
           <w14:ligatures w14:val="none"/>
         </w:rPr>
-        <w:t>Индивидуальное</w:t>
-      </w:r>
-      <w:proofErr w:type="spellEnd"/>
-      <w:r>
-        <w:rPr>
-          <w:rFonts w:eastAsia="Times New Roman" w:cs="Times New Roman"/>
-          <w:b/>
-          <w:bCs/>
-          <w:kern w:val="0"/>
-          <w:szCs w:val="28"/>
-          <w14:ligatures w14:val="none"/>
-        </w:rPr>
-        <w:t xml:space="preserve"> в </w:t>
-      </w:r>
-      <w:proofErr w:type="spellStart"/>
-      <w:r>
-        <w:rPr>
-          <w:rFonts w:eastAsia="Times New Roman" w:cs="Times New Roman"/>
-          <w:b/>
-          <w:bCs/>
-          <w:kern w:val="0"/>
-          <w:szCs w:val="28"/>
-          <w14:ligatures w14:val="none"/>
-        </w:rPr>
-        <w:t>культуре</w:t>
-      </w:r>
-      <w:proofErr w:type="spellEnd"/>
+        <w:t>Индивидуальное в культуре</w:t>
+      </w:r>
       <w:r>
         <w:rPr>
           <w:rFonts w:eastAsia="Times New Roman" w:cs="Times New Roman"/>
@@ -1142,21 +1006,8 @@
           <w:szCs w:val="28"/>
           <w14:ligatures w14:val="none"/>
         </w:rPr>
-        <w:t xml:space="preserve">Коллективное в </w:t>
-      </w:r>
-      <w:proofErr w:type="spellStart"/>
-      <w:r>
-        <w:rPr>
-          <w:rFonts w:eastAsia="Times New Roman" w:cs="Times New Roman"/>
-          <w:b/>
-          <w:bCs/>
-          <w:kern w:val="0"/>
-          <w:szCs w:val="28"/>
-          <w14:ligatures w14:val="none"/>
-        </w:rPr>
-        <w:t>культуре</w:t>
-      </w:r>
-      <w:proofErr w:type="spellEnd"/>
+        <w:t>Коллективное в культуре</w:t>
+      </w:r>
       <w:r>
         <w:rPr>
           <w:rFonts w:eastAsia="Times New Roman" w:cs="Times New Roman"/>
@@ -1360,145 +1211,14 @@
         </w:rPr>
         <w:t xml:space="preserve">Связь между культурой и природой является сложной и многоаспектной. </w:t>
       </w:r>
-      <w:proofErr w:type="spellStart"/>
-      <w:r>
-        <w:rPr>
-          <w:rFonts w:eastAsia="Times New Roman" w:cs="Times New Roman"/>
-          <w:kern w:val="0"/>
-          <w:szCs w:val="28"/>
-          <w14:ligatures w14:val="none"/>
-        </w:rPr>
-        <w:t>Вот</w:t>
-      </w:r>
-      <w:proofErr w:type="spellEnd"/>
-      <w:r>
-        <w:rPr>
-          <w:rFonts w:eastAsia="Times New Roman" w:cs="Times New Roman"/>
-          <w:kern w:val="0"/>
-          <w:szCs w:val="28"/>
-          <w14:ligatures w14:val="none"/>
-        </w:rPr>
-        <w:t xml:space="preserve"> </w:t>
-      </w:r>
-      <w:proofErr w:type="spellStart"/>
-      <w:r>
-        <w:rPr>
-          <w:rFonts w:eastAsia="Times New Roman" w:cs="Times New Roman"/>
-          <w:kern w:val="0"/>
-          <w:szCs w:val="28"/>
-          <w14:ligatures w14:val="none"/>
-        </w:rPr>
-        <w:t>некоторые</w:t>
-      </w:r>
-      <w:proofErr w:type="spellEnd"/>
-      <w:r>
-        <w:rPr>
-          <w:rFonts w:eastAsia="Times New Roman" w:cs="Times New Roman"/>
-          <w:kern w:val="0"/>
-          <w:szCs w:val="28"/>
-          <w14:ligatures w14:val="none"/>
-        </w:rPr>
-        <w:t xml:space="preserve"> </w:t>
-      </w:r>
-      <w:proofErr w:type="spellStart"/>
-      <w:r>
-        <w:rPr>
-          <w:rFonts w:eastAsia="Times New Roman" w:cs="Times New Roman"/>
-          <w:kern w:val="0"/>
-          <w:szCs w:val="28"/>
-          <w14:ligatures w14:val="none"/>
-        </w:rPr>
-        <w:t>из</w:t>
-      </w:r>
-      <w:proofErr w:type="spellEnd"/>
-      <w:r>
-        <w:rPr>
-          <w:rFonts w:eastAsia="Times New Roman" w:cs="Times New Roman"/>
-          <w:kern w:val="0"/>
-          <w:szCs w:val="28"/>
-          <w14:ligatures w14:val="none"/>
-        </w:rPr>
-        <w:t xml:space="preserve"> </w:t>
-      </w:r>
-      <w:proofErr w:type="spellStart"/>
-      <w:r>
-        <w:rPr>
-          <w:rFonts w:eastAsia="Times New Roman" w:cs="Times New Roman"/>
-          <w:kern w:val="0"/>
-          <w:szCs w:val="28"/>
-          <w14:ligatures w14:val="none"/>
-        </w:rPr>
-        <w:t>основных</w:t>
-      </w:r>
-      <w:proofErr w:type="spellEnd"/>
-      <w:r>
-        <w:rPr>
-          <w:rFonts w:eastAsia="Times New Roman" w:cs="Times New Roman"/>
-          <w:kern w:val="0"/>
-          <w:szCs w:val="28"/>
-          <w14:ligatures w14:val="none"/>
-        </w:rPr>
-        <w:t xml:space="preserve"> </w:t>
-      </w:r>
-      <w:proofErr w:type="spellStart"/>
-      <w:r>
-        <w:rPr>
-          <w:rFonts w:eastAsia="Times New Roman" w:cs="Times New Roman"/>
-          <w:kern w:val="0"/>
-          <w:szCs w:val="28"/>
-          <w14:ligatures w14:val="none"/>
-        </w:rPr>
-        <w:t>аспектов</w:t>
-      </w:r>
-      <w:proofErr w:type="spellEnd"/>
-      <w:r>
-        <w:rPr>
-          <w:rFonts w:eastAsia="Times New Roman" w:cs="Times New Roman"/>
-          <w:kern w:val="0"/>
-          <w:szCs w:val="28"/>
-          <w14:ligatures w14:val="none"/>
-        </w:rPr>
-        <w:t xml:space="preserve"> </w:t>
-      </w:r>
-      <w:proofErr w:type="spellStart"/>
-      <w:r>
-        <w:rPr>
-          <w:rFonts w:eastAsia="Times New Roman" w:cs="Times New Roman"/>
-          <w:kern w:val="0"/>
-          <w:szCs w:val="28"/>
-          <w14:ligatures w14:val="none"/>
-        </w:rPr>
-        <w:t>этой</w:t>
-      </w:r>
-      <w:proofErr w:type="spellEnd"/>
-      <w:r>
-        <w:rPr>
-          <w:rFonts w:eastAsia="Times New Roman" w:cs="Times New Roman"/>
-          <w:kern w:val="0"/>
-          <w:szCs w:val="28"/>
-          <w14:ligatures w14:val="none"/>
-        </w:rPr>
-        <w:t xml:space="preserve"> </w:t>
-      </w:r>
-      <w:proofErr w:type="spellStart"/>
-      <w:r>
-        <w:rPr>
-          <w:rFonts w:eastAsia="Times New Roman" w:cs="Times New Roman"/>
-          <w:kern w:val="0"/>
-          <w:szCs w:val="28"/>
-          <w14:ligatures w14:val="none"/>
-        </w:rPr>
-        <w:t>связи</w:t>
-      </w:r>
-      <w:proofErr w:type="spellEnd"/>
-      <w:r>
-        <w:rPr>
-          <w:rFonts w:eastAsia="Times New Roman" w:cs="Times New Roman"/>
-          <w:kern w:val="0"/>
-          <w:szCs w:val="28"/>
-          <w14:ligatures w14:val="none"/>
-        </w:rPr>
-        <w:t>:</w:t>
+      <w:r>
+        <w:rPr>
+          <w:rFonts w:eastAsia="Times New Roman" w:cs="Times New Roman"/>
+          <w:kern w:val="0"/>
+          <w:szCs w:val="28"/>
+          <w14:ligatures w14:val="none"/>
+        </w:rPr>
+        <w:t>Вот некоторые из основных аспектов этой связи:</w:t>
       </w:r>
     </w:p>
     <w:p>
@@ -1515,7 +1235,6 @@
           <w14:ligatures w14:val="none"/>
         </w:rPr>
       </w:pPr>
-      <w:proofErr w:type="spellStart"/>
       <w:r>
         <w:rPr>
           <w:rFonts w:eastAsia="Times New Roman" w:cs="Times New Roman"/>
@@ -1525,81 +1244,8 @@
           <w:szCs w:val="28"/>
           <w14:ligatures w14:val="none"/>
         </w:rPr>
-        <w:t>Влияние</w:t>
-      </w:r>
-      <w:proofErr w:type="spellEnd"/>
-      <w:r>
-        <w:rPr>
-          <w:rFonts w:eastAsia="Times New Roman" w:cs="Times New Roman"/>
-          <w:b/>
-          <w:bCs/>
-          <w:kern w:val="0"/>
-          <w:szCs w:val="28"/>
-          <w14:ligatures w14:val="none"/>
-        </w:rPr>
-        <w:t xml:space="preserve"> </w:t>
-      </w:r>
-      <w:proofErr w:type="spellStart"/>
-      <w:r>
-        <w:rPr>
-          <w:rFonts w:eastAsia="Times New Roman" w:cs="Times New Roman"/>
-          <w:b/>
-          <w:bCs/>
-          <w:kern w:val="0"/>
-          <w:szCs w:val="28"/>
-          <w14:ligatures w14:val="none"/>
-        </w:rPr>
-        <w:t>природы</w:t>
-      </w:r>
-      <w:proofErr w:type="spellEnd"/>
-      <w:r>
-        <w:rPr>
-          <w:rFonts w:eastAsia="Times New Roman" w:cs="Times New Roman"/>
-          <w:b/>
-          <w:bCs/>
-          <w:kern w:val="0"/>
-          <w:szCs w:val="28"/>
-          <w14:ligatures w14:val="none"/>
-        </w:rPr>
-        <w:t xml:space="preserve"> </w:t>
-      </w:r>
-      <w:proofErr w:type="spellStart"/>
-      <w:r>
-        <w:rPr>
-          <w:rFonts w:eastAsia="Times New Roman" w:cs="Times New Roman"/>
-          <w:b/>
-          <w:bCs/>
-          <w:kern w:val="0"/>
-          <w:szCs w:val="28"/>
-          <w14:ligatures w14:val="none"/>
-        </w:rPr>
-        <w:t>на</w:t>
-      </w:r>
-      <w:proofErr w:type="spellEnd"/>
-      <w:r>
-        <w:rPr>
-          <w:rFonts w:eastAsia="Times New Roman" w:cs="Times New Roman"/>
-          <w:b/>
-          <w:bCs/>
-          <w:kern w:val="0"/>
-          <w:szCs w:val="28"/>
-          <w14:ligatures w14:val="none"/>
-        </w:rPr>
-        <w:t xml:space="preserve"> </w:t>
-      </w:r>
-      <w:proofErr w:type="spellStart"/>
-      <w:r>
-        <w:rPr>
-          <w:rFonts w:eastAsia="Times New Roman" w:cs="Times New Roman"/>
-          <w:b/>
-          <w:bCs/>
-          <w:kern w:val="0"/>
-          <w:szCs w:val="28"/>
-          <w14:ligatures w14:val="none"/>
-        </w:rPr>
-        <w:t>культуру</w:t>
-      </w:r>
-      <w:proofErr w:type="spellEnd"/>
+        <w:t>Влияние природы на культуру</w:t>
+      </w:r>
       <w:r>
         <w:rPr>
           <w:rFonts w:eastAsia="Times New Roman" w:cs="Times New Roman"/>
@@ -1700,7 +1346,6 @@
           <w14:ligatures w14:val="none"/>
         </w:rPr>
       </w:pPr>
-      <w:proofErr w:type="spellStart"/>
       <w:r>
         <w:rPr>
           <w:rFonts w:eastAsia="Times New Roman" w:cs="Times New Roman"/>
@@ -1710,81 +1355,8 @@
           <w:szCs w:val="28"/>
           <w14:ligatures w14:val="none"/>
         </w:rPr>
-        <w:t>Воздействие</w:t>
-      </w:r>
-      <w:proofErr w:type="spellEnd"/>
-      <w:r>
-        <w:rPr>
-          <w:rFonts w:eastAsia="Times New Roman" w:cs="Times New Roman"/>
-          <w:b/>
-          <w:bCs/>
-          <w:kern w:val="0"/>
-          <w:szCs w:val="28"/>
-          <w14:ligatures w14:val="none"/>
-        </w:rPr>
-        <w:t xml:space="preserve"> </w:t>
-      </w:r>
-      <w:proofErr w:type="spellStart"/>
-      <w:r>
-        <w:rPr>
-          <w:rFonts w:eastAsia="Times New Roman" w:cs="Times New Roman"/>
-          <w:b/>
-          <w:bCs/>
-          <w:kern w:val="0"/>
-          <w:szCs w:val="28"/>
-          <w14:ligatures w14:val="none"/>
-        </w:rPr>
-        <w:t>культуры</w:t>
-      </w:r>
-      <w:proofErr w:type="spellEnd"/>
-      <w:r>
-        <w:rPr>
-          <w:rFonts w:eastAsia="Times New Roman" w:cs="Times New Roman"/>
-          <w:b/>
-          <w:bCs/>
-          <w:kern w:val="0"/>
-          <w:szCs w:val="28"/>
-          <w14:ligatures w14:val="none"/>
-        </w:rPr>
-        <w:t xml:space="preserve"> </w:t>
-      </w:r>
-      <w:proofErr w:type="spellStart"/>
-      <w:r>
-        <w:rPr>
-          <w:rFonts w:eastAsia="Times New Roman" w:cs="Times New Roman"/>
-          <w:b/>
-          <w:bCs/>
-          <w:kern w:val="0"/>
-          <w:szCs w:val="28"/>
-          <w14:ligatures w14:val="none"/>
-        </w:rPr>
-        <w:t>на</w:t>
-      </w:r>
-      <w:proofErr w:type="spellEnd"/>
-      <w:r>
-        <w:rPr>
-          <w:rFonts w:eastAsia="Times New Roman" w:cs="Times New Roman"/>
-          <w:b/>
-          <w:bCs/>
-          <w:kern w:val="0"/>
-          <w:szCs w:val="28"/>
-          <w14:ligatures w14:val="none"/>
-        </w:rPr>
-        <w:t xml:space="preserve"> </w:t>
-      </w:r>
-      <w:proofErr w:type="spellStart"/>
-      <w:r>
-        <w:rPr>
-          <w:rFonts w:eastAsia="Times New Roman" w:cs="Times New Roman"/>
-          <w:b/>
-          <w:bCs/>
-          <w:kern w:val="0"/>
-          <w:szCs w:val="28"/>
-          <w14:ligatures w14:val="none"/>
-        </w:rPr>
-        <w:t>природу</w:t>
-      </w:r>
-      <w:proofErr w:type="spellEnd"/>
+        <w:t>Воздействие культуры на природу</w:t>
+      </w:r>
       <w:r>
         <w:rPr>
           <w:rFonts w:eastAsia="Times New Roman" w:cs="Times New Roman"/>
@@ -1884,132 +1456,6 @@
     </w:p>
     <w:p>
       <w:pPr>
-        <w:numPr>
-          <w:ilvl w:val="0"/>
-          <w:numId w:val="7"/>
-        </w:numPr>
-        <w:spacing w:before="100" w:beforeAutospacing="1" w:after="100" w:afterAutospacing="1" w:line="240" w:lineRule="auto"/>
-        <w:rPr>
-          <w:rFonts w:eastAsia="Times New Roman" w:cs="Times New Roman"/>
-          <w:kern w:val="0"/>
-          <w:szCs w:val="28"/>
-          <w:lang w:val="ru-RU"/>
-          <w14:ligatures w14:val="none"/>
-        </w:rPr>
-      </w:pPr>
-      <w:r>
-        <w:rPr>
-          <w:rFonts w:eastAsia="Times New Roman" w:cs="Times New Roman"/>
-          <w:b/>
-          <w:bCs/>
-          <w:kern w:val="0"/>
-          <w:szCs w:val="28"/>
-          <w:lang w:val="ru-RU"/>
-          <w14:ligatures w14:val="none"/>
-        </w:rPr>
-        <w:t>Экологическая эстетика и культурные ценности</w:t>
-      </w:r>
-      <w:r>
-        <w:rPr>
-          <w:rFonts w:eastAsia="Times New Roman" w:cs="Times New Roman"/>
-          <w:kern w:val="0"/>
-          <w:szCs w:val="28"/>
-          <w:lang w:val="ru-RU"/>
-          <w14:ligatures w14:val="none"/>
-        </w:rPr>
-        <w:t>:</w:t>
-      </w:r>
-    </w:p>
-    <w:p>
-      <w:pPr>
-        <w:numPr>
-          <w:ilvl w:val="1"/>
-          <w:numId w:val="7"/>
-        </w:numPr>
-        <w:spacing w:before="100" w:beforeAutospacing="1" w:after="100" w:afterAutospacing="1" w:line="240" w:lineRule="auto"/>
-        <w:rPr>
-          <w:rFonts w:eastAsia="Times New Roman" w:cs="Times New Roman"/>
-          <w:kern w:val="0"/>
-          <w:szCs w:val="28"/>
-          <w:lang w:val="ru-RU"/>
-          <w14:ligatures w14:val="none"/>
-        </w:rPr>
-      </w:pPr>
-      <w:r>
-        <w:rPr>
-          <w:rFonts w:eastAsia="Times New Roman" w:cs="Times New Roman"/>
-          <w:b/>
-          <w:bCs/>
-          <w:kern w:val="0"/>
-          <w:szCs w:val="28"/>
-          <w:lang w:val="ru-RU"/>
-          <w14:ligatures w14:val="none"/>
-        </w:rPr>
-        <w:t>Экологическое мышление</w:t>
-      </w:r>
-      <w:r>
-        <w:rPr>
-          <w:rFonts w:eastAsia="Times New Roman" w:cs="Times New Roman"/>
-          <w:kern w:val="0"/>
-          <w:szCs w:val="28"/>
-          <w:lang w:val="ru-RU"/>
-          <w14:ligatures w14:val="none"/>
-        </w:rPr>
-        <w:t>: Культура может формировать понимание и оценку природы, влияя на то, как люди воспринимают и относятся к окружающей среде. Некоторые культуры относятся к природе как к священной или духовной сущности, в то время как другие видят её как ресурс для эксплуатации.</w:t>
-      </w:r>
-    </w:p>
-    <w:p>
-      <w:pPr>
-        <w:numPr>
-          <w:ilvl w:val="1"/>
-          <w:numId w:val="7"/>
-        </w:numPr>
-        <w:spacing w:before="100" w:beforeAutospacing="1" w:after="100" w:afterAutospacing="1" w:line="240" w:lineRule="auto"/>
-        <w:rPr>
-          <w:rFonts w:eastAsia="Times New Roman" w:cs="Times New Roman"/>
-          <w:kern w:val="0"/>
-          <w:szCs w:val="28"/>
-          <w:lang w:val="ru-RU"/>
-          <w14:ligatures w14:val="none"/>
-        </w:rPr>
-      </w:pPr>
-      <w:r>
-        <w:rPr>
-          <w:rFonts w:eastAsia="Times New Roman" w:cs="Times New Roman"/>
-          <w:b/>
-          <w:bCs/>
-          <w:kern w:val="0"/>
-          <w:szCs w:val="28"/>
-          <w:lang w:val="ru-RU"/>
-          <w14:ligatures w14:val="none"/>
-        </w:rPr>
-        <w:t>Экологические движения и инициативы</w:t>
-      </w:r>
-      <w:proofErr w:type="gramStart"/>
-      <w:r>
-        <w:rPr>
-          <w:rFonts w:eastAsia="Times New Roman" w:cs="Times New Roman"/>
-          <w:kern w:val="0"/>
-          <w:szCs w:val="28"/>
-          <w:lang w:val="ru-RU"/>
-          <w14:ligatures w14:val="none"/>
-        </w:rPr>
-        <w:t>: В рамках</w:t>
-      </w:r>
-      <w:proofErr w:type="gramEnd"/>
-      <w:r>
-        <w:rPr>
-          <w:rFonts w:eastAsia="Times New Roman" w:cs="Times New Roman"/>
-          <w:kern w:val="0"/>
-          <w:szCs w:val="28"/>
-          <w:lang w:val="ru-RU"/>
-          <w14:ligatures w14:val="none"/>
-        </w:rPr>
-        <w:t xml:space="preserve"> культурных движений и инициатив могут возникать усилия по охране окружающей среды, устойчивому использованию природных ресурсов и сохранению биоразнообразия.</w:t>
-      </w:r>
-    </w:p>
-    <w:p>
-      <w:pPr>
         <w:spacing w:before="100" w:beforeAutospacing="1" w:after="100" w:afterAutospacing="1" w:line="240" w:lineRule="auto"/>
         <w:rPr>
           <w:rFonts w:eastAsia="Times New Roman" w:cs="Times New Roman"/>
@@ -2129,7 +1575,6 @@
         </w:rPr>
         <w:t>Источники культуры</w:t>
       </w:r>
-      <w:proofErr w:type="gramStart"/>
       <w:r>
         <w:rPr>
           <w:sz w:val="28"/>
@@ -2144,42 +1589,15 @@
           <w:szCs w:val="28"/>
           <w:lang w:val="ru-RU"/>
         </w:rPr>
-        <w:t>Откуда</w:t>
-      </w:r>
-      <w:proofErr w:type="gramEnd"/>
-      <w:r>
-        <w:rPr>
-          <w:sz w:val="28"/>
-          <w:szCs w:val="28"/>
-          <w:lang w:val="ru-RU"/>
-        </w:rPr>
-        <w:t xml:space="preserve"> происходит культура? Какие факторы влияют на её развитие и изменение? Может ли культура быть результатом естественных процессов или она полностью создана человеком?</w:t>
-      </w:r>
-      <w:r>
-        <w:rPr>
-          <w:sz w:val="28"/>
-          <w:szCs w:val="28"/>
-          <w:lang w:val="ru-RU"/>
-        </w:rPr>
-        <w:t xml:space="preserve"> Источники культуры </w:t>
-      </w:r>
-      <w:proofErr w:type="gramStart"/>
-      <w:r>
-        <w:rPr>
-          <w:sz w:val="28"/>
-          <w:szCs w:val="28"/>
-          <w:lang w:val="ru-RU"/>
-        </w:rPr>
-        <w:t>- это</w:t>
-      </w:r>
-      <w:proofErr w:type="gramEnd"/>
-      <w:r>
-        <w:rPr>
-          <w:sz w:val="28"/>
-          <w:szCs w:val="28"/>
-          <w:lang w:val="ru-RU"/>
-        </w:rPr>
-        <w:t xml:space="preserve"> разнообразные факторы, процессы и аспекты, которые являются основой для формирования и развития культурных явлений.</w:t>
+        <w:t>Откуда происходит культура? Какие факторы влияют на её развитие и изменение? Может ли культура быть результатом естественных процессов или она полностью создана человеком?</w:t>
+      </w:r>
+      <w:r>
+        <w:rPr>
+          <w:sz w:val="28"/>
+          <w:szCs w:val="28"/>
+          <w:lang w:val="ru-RU"/>
+        </w:rPr>
+        <w:t xml:space="preserve"> Источники культуры - это разнообразные факторы, процессы и аспекты, которые являются основой для формирования и развития культурных явлений.</w:t>
       </w:r>
       <w:r>
         <w:rPr>
@@ -2198,52 +1616,7 @@
           <w:szCs w:val="28"/>
           <w:lang w:val="ru-RU"/>
         </w:rPr>
-        <w:t>Историческое наследие</w:t>
-      </w:r>
-      <w:r>
-        <w:rPr>
-          <w:rStyle w:val="a4"/>
-          <w:b w:val="0"/>
-          <w:bCs w:val="0"/>
-          <w:sz w:val="28"/>
-          <w:szCs w:val="28"/>
-          <w:lang w:val="ru-RU"/>
-        </w:rPr>
-        <w:t>, со</w:t>
-      </w:r>
-      <w:r>
-        <w:rPr>
-          <w:rStyle w:val="a4"/>
-          <w:b w:val="0"/>
-          <w:bCs w:val="0"/>
-          <w:sz w:val="28"/>
-          <w:szCs w:val="28"/>
-          <w:lang w:val="ru-RU"/>
-        </w:rPr>
-        <w:t>циальные структуры и институты</w:t>
-      </w:r>
-      <w:r>
-        <w:rPr>
-          <w:rStyle w:val="a4"/>
-          <w:b w:val="0"/>
-          <w:bCs w:val="0"/>
-          <w:sz w:val="28"/>
-          <w:szCs w:val="28"/>
-          <w:lang w:val="ru-RU"/>
-        </w:rPr>
-        <w:t xml:space="preserve">, язык и коммуникация, искусство и литература (т.е. сама культура также генерирует культуру), технологические инновации, глобализация и </w:t>
-      </w:r>
-      <w:r>
-        <w:rPr>
-          <w:rStyle w:val="a4"/>
-          <w:b w:val="0"/>
-          <w:bCs w:val="0"/>
-          <w:sz w:val="28"/>
-          <w:szCs w:val="28"/>
-          <w:lang w:val="ru-RU"/>
-        </w:rPr>
-        <w:lastRenderedPageBreak/>
-        <w:t>культурный обмен.</w:t>
+        <w:t>Историческое наследие, социальные структуры и институты, язык и коммуникация, искусство и литература (т.е. сама культура также генерирует культуру), технологические инновации, глобализация и культурный обмен.</w:t>
       </w:r>
       <w:r>
         <w:rPr>
@@ -2319,6 +1692,7 @@
           <w:szCs w:val="28"/>
           <w:lang w:val="ru-RU"/>
         </w:rPr>
+        <w:lastRenderedPageBreak/>
         <w:t>Смысл и ценности</w:t>
       </w:r>
       <w:r>
@@ -2329,133 +1703,12 @@
         </w:rPr>
         <w:t xml:space="preserve">: Какие ценности и идеалы отражают культуры? Какие смыслы и цели они придавали своей жизни и обществу? </w:t>
       </w:r>
-      <w:proofErr w:type="spellStart"/>
-      <w:r>
-        <w:rPr>
-          <w:sz w:val="28"/>
-          <w:szCs w:val="28"/>
-        </w:rPr>
-        <w:t>Как</w:t>
-      </w:r>
-      <w:proofErr w:type="spellEnd"/>
-      <w:r>
-        <w:rPr>
-          <w:sz w:val="28"/>
-          <w:szCs w:val="28"/>
-        </w:rPr>
-        <w:t xml:space="preserve"> </w:t>
-      </w:r>
-      <w:proofErr w:type="spellStart"/>
-      <w:r>
-        <w:rPr>
-          <w:sz w:val="28"/>
-          <w:szCs w:val="28"/>
-        </w:rPr>
-        <w:t>эти</w:t>
-      </w:r>
-      <w:proofErr w:type="spellEnd"/>
-      <w:r>
-        <w:rPr>
-          <w:sz w:val="28"/>
-          <w:szCs w:val="28"/>
-        </w:rPr>
-        <w:t xml:space="preserve"> </w:t>
-      </w:r>
-      <w:proofErr w:type="spellStart"/>
-      <w:r>
-        <w:rPr>
-          <w:sz w:val="28"/>
-          <w:szCs w:val="28"/>
-        </w:rPr>
-        <w:t>ценности</w:t>
-      </w:r>
-      <w:proofErr w:type="spellEnd"/>
-      <w:r>
-        <w:rPr>
-          <w:sz w:val="28"/>
-          <w:szCs w:val="28"/>
-        </w:rPr>
-        <w:t xml:space="preserve"> </w:t>
-      </w:r>
-      <w:proofErr w:type="spellStart"/>
-      <w:r>
-        <w:rPr>
-          <w:sz w:val="28"/>
-          <w:szCs w:val="28"/>
-        </w:rPr>
-        <w:t>формируются</w:t>
-      </w:r>
-      <w:proofErr w:type="spellEnd"/>
-      <w:r>
-        <w:rPr>
-          <w:sz w:val="28"/>
-          <w:szCs w:val="28"/>
-        </w:rPr>
-        <w:t xml:space="preserve"> и </w:t>
-      </w:r>
-      <w:proofErr w:type="spellStart"/>
-      <w:r>
-        <w:rPr>
-          <w:sz w:val="28"/>
-          <w:szCs w:val="28"/>
-        </w:rPr>
-        <w:t>транслируются</w:t>
-      </w:r>
-      <w:proofErr w:type="spellEnd"/>
-      <w:r>
-        <w:rPr>
-          <w:sz w:val="28"/>
-          <w:szCs w:val="28"/>
-        </w:rPr>
-        <w:t xml:space="preserve"> </w:t>
-      </w:r>
-      <w:proofErr w:type="spellStart"/>
-      <w:r>
-        <w:rPr>
-          <w:sz w:val="28"/>
-          <w:szCs w:val="28"/>
-        </w:rPr>
-        <w:t>через</w:t>
-      </w:r>
-      <w:proofErr w:type="spellEnd"/>
-      <w:r>
-        <w:rPr>
-          <w:sz w:val="28"/>
-          <w:szCs w:val="28"/>
-        </w:rPr>
-        <w:t xml:space="preserve"> </w:t>
-      </w:r>
-      <w:proofErr w:type="spellStart"/>
-      <w:r>
-        <w:rPr>
-          <w:sz w:val="28"/>
-          <w:szCs w:val="28"/>
-        </w:rPr>
-        <w:t>культурные</w:t>
-      </w:r>
-      <w:proofErr w:type="spellEnd"/>
-      <w:r>
-        <w:rPr>
-          <w:sz w:val="28"/>
-          <w:szCs w:val="28"/>
-        </w:rPr>
-        <w:t xml:space="preserve"> </w:t>
-      </w:r>
-      <w:proofErr w:type="spellStart"/>
-      <w:r>
-        <w:rPr>
-          <w:sz w:val="28"/>
-          <w:szCs w:val="28"/>
-        </w:rPr>
-        <w:t>проявления</w:t>
-      </w:r>
-      <w:proofErr w:type="spellEnd"/>
-      <w:r>
-        <w:rPr>
-          <w:sz w:val="28"/>
-          <w:szCs w:val="28"/>
-        </w:rPr>
-        <w:t>?</w:t>
+      <w:r>
+        <w:rPr>
+          <w:sz w:val="28"/>
+          <w:szCs w:val="28"/>
+        </w:rPr>
+        <w:t>Как эти ценности формируются и транслируются через культурные проявления?</w:t>
       </w:r>
     </w:p>
     <w:p>
@@ -2480,23 +1733,13 @@
         </w:rPr>
         <w:t>Культурные конфликты и диалог</w:t>
       </w:r>
-      <w:proofErr w:type="gramStart"/>
-      <w:r>
-        <w:rPr>
-          <w:sz w:val="28"/>
-          <w:szCs w:val="28"/>
-          <w:lang w:val="ru-RU"/>
-        </w:rPr>
-        <w:t>: Как</w:t>
-      </w:r>
-      <w:proofErr w:type="gramEnd"/>
-      <w:r>
-        <w:rPr>
-          <w:sz w:val="28"/>
-          <w:szCs w:val="28"/>
-          <w:lang w:val="ru-RU"/>
-        </w:rPr>
-        <w:t xml:space="preserve"> происходит взаимодействие и конфликты между культурами? Каким образом можно содействовать диалогу между различными культурными группами? Какие механизмы урегулирования культурных разногласий существуют?</w:t>
+      <w:r>
+        <w:rPr>
+          <w:sz w:val="28"/>
+          <w:szCs w:val="28"/>
+          <w:lang w:val="ru-RU"/>
+        </w:rPr>
+        <w:t>: Как происходит взаимодействие и конфликты между культурами? Каким образом можно содействовать диалогу между различными культурными группами? Какие механизмы урегулирования культурных разногласий существуют?</w:t>
       </w:r>
     </w:p>
     <w:p>
@@ -2521,23 +1764,13 @@
         </w:rPr>
         <w:t>Технологический прогресс и культура</w:t>
       </w:r>
-      <w:proofErr w:type="gramStart"/>
-      <w:r>
-        <w:rPr>
-          <w:sz w:val="28"/>
-          <w:szCs w:val="28"/>
-          <w:lang w:val="ru-RU"/>
-        </w:rPr>
-        <w:t>: Как</w:t>
-      </w:r>
-      <w:proofErr w:type="gramEnd"/>
-      <w:r>
-        <w:rPr>
-          <w:sz w:val="28"/>
-          <w:szCs w:val="28"/>
-          <w:lang w:val="ru-RU"/>
-        </w:rPr>
-        <w:t xml:space="preserve"> технологический прогресс влияет на культуру? В какой степени технологии формируют новые культурные практики и образ жизни?</w:t>
+      <w:r>
+        <w:rPr>
+          <w:sz w:val="28"/>
+          <w:szCs w:val="28"/>
+          <w:lang w:val="ru-RU"/>
+        </w:rPr>
+        <w:t>: Как технологический прогресс влияет на культуру? В какой степени технологии формируют новые культурные практики и образ жизни?</w:t>
       </w:r>
     </w:p>
     <w:p>
